--- a/Documentos/Chilpancingo/Entregables/Plan de Capacitación/Plan de capacitacion Guerrero v1.docx
+++ b/Documentos/Chilpancingo/Entregables/Plan de Capacitación/Plan de capacitacion Guerrero v1.docx
@@ -1,12 +1,12 @@
 
 <file path=word/document.xml><?xml version="1.0" encoding="utf-8"?>
-<w:document xmlns:wpc="http://schemas.microsoft.com/office/word/2010/wordprocessingCanvas" xmlns:mo="http://schemas.microsoft.com/office/mac/office/2008/main" xmlns:mc="http://schemas.openxmlformats.org/markup-compatibility/2006" xmlns:mv="urn:schemas-microsoft-com:mac:vml" xmlns:o="urn:schemas-microsoft-com:office:office" xmlns:r="http://schemas.openxmlformats.org/officeDocument/2006/relationships" xmlns:m="http://schemas.openxmlformats.org/officeDocument/2006/math" xmlns:v="urn:schemas-microsoft-com:vml" xmlns:wp14="http://schemas.microsoft.com/office/word/2010/wordprocessingDrawing" xmlns:wp="http://schemas.openxmlformats.org/drawingml/2006/wordprocessingDrawing" xmlns:w10="urn:schemas-microsoft-com:office:word" xmlns:w="http://schemas.openxmlformats.org/wordprocessingml/2006/main" xmlns:w14="http://schemas.microsoft.com/office/word/2010/wordml" xmlns:w15="http://schemas.microsoft.com/office/word/2012/wordml" xmlns:wpg="http://schemas.microsoft.com/office/word/2010/wordprocessingGroup" xmlns:wpi="http://schemas.microsoft.com/office/word/2010/wordprocessingInk" xmlns:wne="http://schemas.microsoft.com/office/word/2006/wordml" xmlns:wps="http://schemas.microsoft.com/office/word/2010/wordprocessingShape" mc:Ignorable="w14 w15 wp14">
+<w:document xmlns:wpc="http://schemas.microsoft.com/office/word/2010/wordprocessingCanvas" xmlns:mc="http://schemas.openxmlformats.org/markup-compatibility/2006" xmlns:o="urn:schemas-microsoft-com:office:office" xmlns:r="http://schemas.openxmlformats.org/officeDocument/2006/relationships" xmlns:m="http://schemas.openxmlformats.org/officeDocument/2006/math" xmlns:v="urn:schemas-microsoft-com:vml" xmlns:wp14="http://schemas.microsoft.com/office/word/2010/wordprocessingDrawing" xmlns:wp="http://schemas.openxmlformats.org/drawingml/2006/wordprocessingDrawing" xmlns:w10="urn:schemas-microsoft-com:office:word" xmlns:w="http://schemas.openxmlformats.org/wordprocessingml/2006/main" xmlns:w14="http://schemas.microsoft.com/office/word/2010/wordml" xmlns:w15="http://schemas.microsoft.com/office/word/2012/wordml" xmlns:wpg="http://schemas.microsoft.com/office/word/2010/wordprocessingGroup" xmlns:wpi="http://schemas.microsoft.com/office/word/2010/wordprocessingInk" xmlns:wne="http://schemas.microsoft.com/office/word/2006/wordml" xmlns:wps="http://schemas.microsoft.com/office/word/2010/wordprocessingShape" mc:Ignorable="w14 w15 wp14">
   <w:body>
     <w:p>
       <w:r>
         <w:rPr>
           <w:noProof/>
-          <w:lang w:val="en-US"/>
+          <w:lang w:eastAsia="es-MX"/>
         </w:rPr>
         <mc:AlternateContent>
           <mc:Choice Requires="wps">
@@ -111,7 +111,7 @@
               </wp:anchor>
             </w:drawing>
           </mc:Choice>
-          <mc:Fallback>
+          <mc:Fallback xmlns:mv="urn:schemas-microsoft-com:mac:vml" xmlns:mo="http://schemas.microsoft.com/office/mac/office/2008/main">
             <w:pict>
               <v:shapetype w14:anchorId="6E3FDA8D" id="_x0000_t202" coordsize="21600,21600" o:spt="202" path="m,l,21600r21600,l21600,xe">
                 <v:stroke joinstyle="miter"/>
@@ -175,7 +175,7 @@
       <w:r>
         <w:rPr>
           <w:noProof/>
-          <w:lang w:val="en-US"/>
+          <w:lang w:eastAsia="es-MX"/>
         </w:rPr>
         <mc:AlternateContent>
           <mc:Choice Requires="wps">
@@ -317,7 +317,7 @@
               </wp:anchor>
             </w:drawing>
           </mc:Choice>
-          <mc:Fallback>
+          <mc:Fallback xmlns:mv="urn:schemas-microsoft-com:mac:vml" xmlns:mo="http://schemas.microsoft.com/office/mac/office/2008/main">
             <w:pict>
               <v:shape w14:anchorId="5E4FD2DE" id="_x0000_s1027" type="#_x0000_t202" style="position:absolute;left:0;text-align:left;margin-left:-61pt;margin-top:11.2pt;width:590pt;height:175.75pt;z-index:251659264;visibility:visible;mso-wrap-style:square;mso-width-percent:0;mso-height-percent:0;mso-wrap-distance-left:9pt;mso-wrap-distance-top:3.6pt;mso-wrap-distance-right:9pt;mso-wrap-distance-bottom:3.6pt;mso-position-horizontal:absolute;mso-position-horizontal-relative:text;mso-position-vertical:absolute;mso-position-vertical-relative:text;mso-width-percent:0;mso-height-percent:0;mso-width-relative:margin;mso-height-relative:margin;v-text-anchor:middle" o:gfxdata="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" filled="f" stroked="f">
                 <v:textbox>
@@ -496,7 +496,7 @@
         </w:p>
         <w:p>
           <w:pPr>
-            <w:pStyle w:val="TOC1"/>
+            <w:pStyle w:val="TDC1"/>
             <w:tabs>
               <w:tab w:val="right" w:leader="dot" w:pos="9350"/>
             </w:tabs>
@@ -521,7 +521,7 @@
           <w:hyperlink w:anchor="_Toc449705618" w:history="1">
             <w:r>
               <w:rPr>
-                <w:rStyle w:val="Hyperlink"/>
+                <w:rStyle w:val="Hipervnculo"/>
                 <w:noProof/>
               </w:rPr>
               <w:t>Introducción</w:t>
@@ -578,7 +578,7 @@
         </w:p>
         <w:p>
           <w:pPr>
-            <w:pStyle w:val="TOC1"/>
+            <w:pStyle w:val="TDC1"/>
             <w:tabs>
               <w:tab w:val="right" w:leader="dot" w:pos="9350"/>
             </w:tabs>
@@ -594,7 +594,7 @@
           <w:hyperlink w:anchor="_Toc449705619" w:history="1">
             <w:r>
               <w:rPr>
-                <w:rStyle w:val="Hyperlink"/>
+                <w:rStyle w:val="Hipervnculo"/>
                 <w:noProof/>
               </w:rPr>
               <w:t>Grupos en Chilpancingo</w:t>
@@ -651,7 +651,7 @@
         </w:p>
         <w:p>
           <w:pPr>
-            <w:pStyle w:val="TOC2"/>
+            <w:pStyle w:val="TDC2"/>
             <w:tabs>
               <w:tab w:val="right" w:leader="dot" w:pos="9350"/>
             </w:tabs>
@@ -667,7 +667,7 @@
           <w:hyperlink w:anchor="_Toc449705620" w:history="1">
             <w:r>
               <w:rPr>
-                <w:rStyle w:val="Hyperlink"/>
+                <w:rStyle w:val="Hipervnculo"/>
                 <w:noProof/>
               </w:rPr>
               <w:t>Atención al Público</w:t>
@@ -724,7 +724,7 @@
         </w:p>
         <w:p>
           <w:pPr>
-            <w:pStyle w:val="TOC2"/>
+            <w:pStyle w:val="TDC2"/>
             <w:tabs>
               <w:tab w:val="right" w:leader="dot" w:pos="9350"/>
             </w:tabs>
@@ -740,7 +740,7 @@
           <w:hyperlink w:anchor="_Toc449705621" w:history="1">
             <w:r>
               <w:rPr>
-                <w:rStyle w:val="Hyperlink"/>
+                <w:rStyle w:val="Hipervnculo"/>
                 <w:noProof/>
               </w:rPr>
               <w:t>UNAI Atención y Determinación Grupo A</w:t>
@@ -797,7 +797,7 @@
         </w:p>
         <w:p>
           <w:pPr>
-            <w:pStyle w:val="TOC2"/>
+            <w:pStyle w:val="TDC2"/>
             <w:tabs>
               <w:tab w:val="right" w:leader="dot" w:pos="9350"/>
             </w:tabs>
@@ -813,7 +813,7 @@
           <w:hyperlink w:anchor="_Toc449705622" w:history="1">
             <w:r>
               <w:rPr>
-                <w:rStyle w:val="Hyperlink"/>
+                <w:rStyle w:val="Hipervnculo"/>
                 <w:noProof/>
               </w:rPr>
               <w:t>UNAI Atención y Determinación Grupo B</w:t>
@@ -870,7 +870,7 @@
         </w:p>
         <w:p>
           <w:pPr>
-            <w:pStyle w:val="TOC2"/>
+            <w:pStyle w:val="TDC2"/>
             <w:tabs>
               <w:tab w:val="right" w:leader="dot" w:pos="9350"/>
             </w:tabs>
@@ -886,7 +886,7 @@
           <w:hyperlink w:anchor="_Toc449705623" w:history="1">
             <w:r>
               <w:rPr>
-                <w:rStyle w:val="Hyperlink"/>
+                <w:rStyle w:val="Hipervnculo"/>
                 <w:noProof/>
               </w:rPr>
               <w:t>Mesas de Investigación Grupo A</w:t>
@@ -943,7 +943,7 @@
         </w:p>
         <w:p>
           <w:pPr>
-            <w:pStyle w:val="TOC2"/>
+            <w:pStyle w:val="TDC2"/>
             <w:tabs>
               <w:tab w:val="right" w:leader="dot" w:pos="9350"/>
             </w:tabs>
@@ -959,7 +959,7 @@
           <w:hyperlink w:anchor="_Toc449705624" w:history="1">
             <w:r>
               <w:rPr>
-                <w:rStyle w:val="Hyperlink"/>
+                <w:rStyle w:val="Hipervnculo"/>
                 <w:noProof/>
               </w:rPr>
               <w:t>Mesas de Investigación Grupo B</w:t>
@@ -1016,7 +1016,7 @@
         </w:p>
         <w:p>
           <w:pPr>
-            <w:pStyle w:val="TOC1"/>
+            <w:pStyle w:val="TDC1"/>
             <w:tabs>
               <w:tab w:val="right" w:leader="dot" w:pos="9350"/>
             </w:tabs>
@@ -1032,7 +1032,7 @@
           <w:hyperlink w:anchor="_Toc449705625" w:history="1">
             <w:r>
               <w:rPr>
-                <w:rStyle w:val="Hyperlink"/>
+                <w:rStyle w:val="Hipervnculo"/>
                 <w:noProof/>
               </w:rPr>
               <w:t>Grupos en Acapulco</w:t>
@@ -1089,7 +1089,7 @@
         </w:p>
         <w:p>
           <w:pPr>
-            <w:pStyle w:val="TOC2"/>
+            <w:pStyle w:val="TDC2"/>
             <w:tabs>
               <w:tab w:val="right" w:leader="dot" w:pos="9350"/>
             </w:tabs>
@@ -1105,7 +1105,7 @@
           <w:hyperlink w:anchor="_Toc449705626" w:history="1">
             <w:r>
               <w:rPr>
-                <w:rStyle w:val="Hyperlink"/>
+                <w:rStyle w:val="Hipervnculo"/>
                 <w:noProof/>
               </w:rPr>
               <w:t>UNAI Atención y Determinación Grupo A</w:t>
@@ -1162,7 +1162,7 @@
         </w:p>
         <w:p>
           <w:pPr>
-            <w:pStyle w:val="TOC2"/>
+            <w:pStyle w:val="TDC2"/>
             <w:tabs>
               <w:tab w:val="right" w:leader="dot" w:pos="9350"/>
             </w:tabs>
@@ -1178,7 +1178,7 @@
           <w:hyperlink w:anchor="_Toc449705627" w:history="1">
             <w:r>
               <w:rPr>
-                <w:rStyle w:val="Hyperlink"/>
+                <w:rStyle w:val="Hipervnculo"/>
                 <w:noProof/>
               </w:rPr>
               <w:t>UNAI Atención y Determinación Grupo B</w:t>
@@ -1235,7 +1235,7 @@
         </w:p>
         <w:p>
           <w:pPr>
-            <w:pStyle w:val="TOC2"/>
+            <w:pStyle w:val="TDC2"/>
             <w:tabs>
               <w:tab w:val="right" w:leader="dot" w:pos="9350"/>
             </w:tabs>
@@ -1251,7 +1251,7 @@
           <w:hyperlink w:anchor="_Toc449705628" w:history="1">
             <w:r>
               <w:rPr>
-                <w:rStyle w:val="Hyperlink"/>
+                <w:rStyle w:val="Hipervnculo"/>
                 <w:noProof/>
               </w:rPr>
               <w:t>Mesas de Investigación Grupo A</w:t>
@@ -1308,7 +1308,7 @@
         </w:p>
         <w:p>
           <w:pPr>
-            <w:pStyle w:val="TOC2"/>
+            <w:pStyle w:val="TDC2"/>
             <w:tabs>
               <w:tab w:val="right" w:leader="dot" w:pos="9350"/>
             </w:tabs>
@@ -1324,7 +1324,7 @@
           <w:hyperlink w:anchor="_Toc449705629" w:history="1">
             <w:r>
               <w:rPr>
-                <w:rStyle w:val="Hyperlink"/>
+                <w:rStyle w:val="Hipervnculo"/>
                 <w:noProof/>
               </w:rPr>
               <w:t>Mesas de Investigación Grupo B</w:t>
@@ -1381,7 +1381,7 @@
         </w:p>
         <w:p>
           <w:pPr>
-            <w:pStyle w:val="TOC1"/>
+            <w:pStyle w:val="TDC1"/>
             <w:tabs>
               <w:tab w:val="right" w:leader="dot" w:pos="9350"/>
             </w:tabs>
@@ -1397,7 +1397,7 @@
           <w:hyperlink w:anchor="_Toc449705630" w:history="1">
             <w:r>
               <w:rPr>
-                <w:rStyle w:val="Hyperlink"/>
+                <w:rStyle w:val="Hipervnculo"/>
                 <w:noProof/>
               </w:rPr>
               <w:t>Aulas</w:t>
@@ -1454,7 +1454,7 @@
         </w:p>
         <w:p>
           <w:pPr>
-            <w:pStyle w:val="TOC2"/>
+            <w:pStyle w:val="TDC2"/>
             <w:tabs>
               <w:tab w:val="right" w:leader="dot" w:pos="9350"/>
             </w:tabs>
@@ -1470,7 +1470,7 @@
           <w:hyperlink w:anchor="_Toc449705631" w:history="1">
             <w:r>
               <w:rPr>
-                <w:rStyle w:val="Hyperlink"/>
+                <w:rStyle w:val="Hipervnculo"/>
                 <w:noProof/>
               </w:rPr>
               <w:t>Calendario Aula 1 Chilpancingo</w:t>
@@ -1527,7 +1527,7 @@
         </w:p>
         <w:p>
           <w:pPr>
-            <w:pStyle w:val="TOC2"/>
+            <w:pStyle w:val="TDC2"/>
             <w:tabs>
               <w:tab w:val="right" w:leader="dot" w:pos="9350"/>
             </w:tabs>
@@ -1543,7 +1543,7 @@
           <w:hyperlink w:anchor="_Toc449705632" w:history="1">
             <w:r>
               <w:rPr>
-                <w:rStyle w:val="Hyperlink"/>
+                <w:rStyle w:val="Hipervnculo"/>
                 <w:noProof/>
               </w:rPr>
               <w:t>Calendario Aula 2 Acapulco</w:t>
@@ -1633,7 +1633,7 @@
     </w:p>
     <w:p>
       <w:pPr>
-        <w:pStyle w:val="Heading1"/>
+        <w:pStyle w:val="Ttulo1"/>
       </w:pPr>
       <w:r>
         <w:lastRenderedPageBreak/>
@@ -1646,7 +1646,15 @@
     </w:p>
     <w:p>
       <w:r>
-        <w:t>Como parte de la puesta en operación del sistema Justici@.Net, se tiene la fase de capacitación a usuarios finales</w:t>
+        <w:t xml:space="preserve">Como parte de la puesta en operación del sistema </w:t>
+      </w:r>
+      <w:proofErr w:type="spellStart"/>
+      <w:r>
+        <w:t>Justici</w:t>
+      </w:r>
+      <w:proofErr w:type="spellEnd"/>
+      <w:r>
+        <w:t>@.Net, se tiene la fase de capacitación a usuarios finales</w:t>
       </w:r>
       <w:r>
         <w:t xml:space="preserve"> para el arranque del modelo </w:t>
@@ -1716,7 +1724,7 @@
     <w:p/>
     <w:tbl>
       <w:tblPr>
-        <w:tblStyle w:val="TableGrid"/>
+        <w:tblStyle w:val="Tablaconcuadrcula"/>
         <w:tblW w:w="0" w:type="auto"/>
         <w:tblBorders>
           <w:top w:val="none" w:sz="0" w:space="0" w:color="auto"/>
@@ -1757,7 +1765,7 @@
           </w:p>
           <w:p>
             <w:pPr>
-              <w:pStyle w:val="ListParagraph"/>
+              <w:pStyle w:val="Prrafodelista"/>
               <w:numPr>
                 <w:ilvl w:val="0"/>
                 <w:numId w:val="1"/>
@@ -1769,7 +1777,7 @@
           </w:p>
           <w:p>
             <w:pPr>
-              <w:pStyle w:val="ListParagraph"/>
+              <w:pStyle w:val="Prrafodelista"/>
               <w:numPr>
                 <w:ilvl w:val="1"/>
                 <w:numId w:val="1"/>
@@ -1781,7 +1789,7 @@
           </w:p>
           <w:p>
             <w:pPr>
-              <w:pStyle w:val="ListParagraph"/>
+              <w:pStyle w:val="Prrafodelista"/>
               <w:numPr>
                 <w:ilvl w:val="1"/>
                 <w:numId w:val="1"/>
@@ -1793,7 +1801,7 @@
           </w:p>
           <w:p>
             <w:pPr>
-              <w:pStyle w:val="ListParagraph"/>
+              <w:pStyle w:val="Prrafodelista"/>
               <w:numPr>
                 <w:ilvl w:val="1"/>
                 <w:numId w:val="1"/>
@@ -1805,7 +1813,7 @@
           </w:p>
           <w:p>
             <w:pPr>
-              <w:pStyle w:val="ListParagraph"/>
+              <w:pStyle w:val="Prrafodelista"/>
               <w:numPr>
                 <w:ilvl w:val="1"/>
                 <w:numId w:val="1"/>
@@ -1817,7 +1825,7 @@
           </w:p>
           <w:p>
             <w:pPr>
-              <w:pStyle w:val="ListParagraph"/>
+              <w:pStyle w:val="Prrafodelista"/>
               <w:numPr>
                 <w:ilvl w:val="0"/>
                 <w:numId w:val="1"/>
@@ -1829,7 +1837,7 @@
           </w:p>
           <w:p>
             <w:pPr>
-              <w:pStyle w:val="ListParagraph"/>
+              <w:pStyle w:val="Prrafodelista"/>
               <w:numPr>
                 <w:ilvl w:val="1"/>
                 <w:numId w:val="1"/>
@@ -1841,7 +1849,7 @@
           </w:p>
           <w:p>
             <w:pPr>
-              <w:pStyle w:val="ListParagraph"/>
+              <w:pStyle w:val="Prrafodelista"/>
               <w:numPr>
                 <w:ilvl w:val="1"/>
                 <w:numId w:val="1"/>
@@ -1856,7 +1864,7 @@
           </w:p>
           <w:p>
             <w:pPr>
-              <w:pStyle w:val="ListParagraph"/>
+              <w:pStyle w:val="Prrafodelista"/>
               <w:numPr>
                 <w:ilvl w:val="1"/>
                 <w:numId w:val="1"/>
@@ -1868,7 +1876,7 @@
           </w:p>
           <w:p>
             <w:pPr>
-              <w:pStyle w:val="ListParagraph"/>
+              <w:pStyle w:val="Prrafodelista"/>
               <w:numPr>
                 <w:ilvl w:val="1"/>
                 <w:numId w:val="1"/>
@@ -1953,7 +1961,7 @@
     </w:p>
     <w:p>
       <w:pPr>
-        <w:pStyle w:val="Heading1"/>
+        <w:pStyle w:val="Ttulo1"/>
       </w:pPr>
       <w:bookmarkStart w:id="1" w:name="_Toc449705619"/>
       <w:r>
@@ -1963,7 +1971,7 @@
     </w:p>
     <w:p>
       <w:pPr>
-        <w:pStyle w:val="Heading2"/>
+        <w:pStyle w:val="Ttulo2"/>
       </w:pPr>
       <w:bookmarkStart w:id="2" w:name="_Toc449705620"/>
       <w:r>
@@ -1979,7 +1987,7 @@
     </w:p>
     <w:tbl>
       <w:tblPr>
-        <w:tblStyle w:val="GridTable1Light-Accent1"/>
+        <w:tblStyle w:val="Tabladecuadrcula1clara-nfasis1"/>
         <w:tblW w:w="9355" w:type="dxa"/>
         <w:tblLook w:val="04A0" w:firstRow="1" w:lastRow="0" w:firstColumn="1" w:lastColumn="0" w:noHBand="0" w:noVBand="1"/>
       </w:tblPr>
@@ -2012,6 +2020,7 @@
                 <w:lang w:eastAsia="es-MX"/>
               </w:rPr>
             </w:pPr>
+            <w:proofErr w:type="spellStart"/>
             <w:r>
               <w:rPr>
                 <w:rFonts w:eastAsia="Times New Roman" w:cs="Segoe UI"/>
@@ -2022,6 +2031,7 @@
               </w:rPr>
               <w:t>Cant</w:t>
             </w:r>
+            <w:proofErr w:type="spellEnd"/>
           </w:p>
         </w:tc>
         <w:tc>
@@ -2197,8 +2207,17 @@
                 <w:rFonts w:cs="Segoe UI"/>
                 <w:sz w:val="22"/>
               </w:rPr>
-              <w:t>Araceli García Navat</w:t>
-            </w:r>
+              <w:t xml:space="preserve">Araceli García </w:t>
+            </w:r>
+            <w:proofErr w:type="spellStart"/>
+            <w:r>
+              <w:rPr>
+                <w:rFonts w:cs="Segoe UI"/>
+                <w:sz w:val="22"/>
+              </w:rPr>
+              <w:t>Navat</w:t>
+            </w:r>
+            <w:proofErr w:type="spellEnd"/>
           </w:p>
         </w:tc>
         <w:tc>
@@ -2234,7 +2253,7 @@
     </w:p>
     <w:p>
       <w:pPr>
-        <w:pStyle w:val="Heading2"/>
+        <w:pStyle w:val="Ttulo2"/>
       </w:pPr>
       <w:bookmarkStart w:id="4" w:name="_Toc449705621"/>
       <w:r>
@@ -2247,7 +2266,7 @@
     </w:p>
     <w:tbl>
       <w:tblPr>
-        <w:tblStyle w:val="GridTable1Light-Accent1"/>
+        <w:tblStyle w:val="Tabladecuadrcula1clara-nfasis1"/>
         <w:tblW w:w="9356" w:type="dxa"/>
         <w:tblLook w:val="04A0" w:firstRow="1" w:lastRow="0" w:firstColumn="1" w:lastColumn="0" w:noHBand="0" w:noVBand="1"/>
       </w:tblPr>
@@ -2280,6 +2299,7 @@
                 <w:lang w:eastAsia="es-MX"/>
               </w:rPr>
             </w:pPr>
+            <w:proofErr w:type="spellStart"/>
             <w:r>
               <w:rPr>
                 <w:rFonts w:eastAsia="Times New Roman" w:cs="Segoe UI"/>
@@ -2290,6 +2310,7 @@
               </w:rPr>
               <w:t>Cant</w:t>
             </w:r>
+            <w:proofErr w:type="spellEnd"/>
           </w:p>
         </w:tc>
         <w:tc>
@@ -2459,7 +2480,21 @@
                 <w:rFonts w:cs="Segoe UI"/>
                 <w:sz w:val="22"/>
               </w:rPr>
-              <w:t>Carlos Alberto Ramirez Hernández</w:t>
+              <w:t xml:space="preserve">Carlos Alberto </w:t>
+            </w:r>
+            <w:r>
+              <w:rPr>
+                <w:rFonts w:cs="Segoe UI"/>
+                <w:sz w:val="22"/>
+              </w:rPr>
+              <w:t>Ramírez</w:t>
+            </w:r>
+            <w:r>
+              <w:rPr>
+                <w:rFonts w:cs="Segoe UI"/>
+                <w:sz w:val="22"/>
+              </w:rPr>
+              <w:t xml:space="preserve"> Hernández</w:t>
             </w:r>
           </w:p>
         </w:tc>
@@ -2559,8 +2594,17 @@
                 <w:rFonts w:cs="Segoe UI"/>
                 <w:sz w:val="22"/>
               </w:rPr>
-              <w:t>Liliana Molina Jaimes</w:t>
-            </w:r>
+              <w:t xml:space="preserve">Liliana Molina </w:t>
+            </w:r>
+            <w:proofErr w:type="spellStart"/>
+            <w:r>
+              <w:rPr>
+                <w:rFonts w:cs="Segoe UI"/>
+                <w:sz w:val="22"/>
+              </w:rPr>
+              <w:t>Jaimes</w:t>
+            </w:r>
+            <w:proofErr w:type="spellEnd"/>
           </w:p>
         </w:tc>
         <w:tc>
@@ -2652,12 +2696,30 @@
                 <w:sz w:val="22"/>
               </w:rPr>
             </w:pPr>
-            <w:r>
-              <w:rPr>
-                <w:rFonts w:cs="Segoe UI"/>
-                <w:sz w:val="22"/>
-              </w:rPr>
-              <w:t>Oneida Martínez Gallardo</w:t>
+            <w:proofErr w:type="spellStart"/>
+            <w:r>
+              <w:rPr>
+                <w:rFonts w:cs="Segoe UI"/>
+                <w:sz w:val="22"/>
+              </w:rPr>
+              <w:t>One</w:t>
+            </w:r>
+            <w:bookmarkStart w:id="5" w:name="_GoBack"/>
+            <w:bookmarkEnd w:id="5"/>
+            <w:r>
+              <w:rPr>
+                <w:rFonts w:cs="Segoe UI"/>
+                <w:sz w:val="22"/>
+              </w:rPr>
+              <w:t>ida</w:t>
+            </w:r>
+            <w:proofErr w:type="spellEnd"/>
+            <w:r>
+              <w:rPr>
+                <w:rFonts w:cs="Segoe UI"/>
+                <w:sz w:val="22"/>
+              </w:rPr>
+              <w:t xml:space="preserve"> Martínez Gallardo</w:t>
             </w:r>
           </w:p>
         </w:tc>
@@ -3077,19 +3139,19 @@
     <w:p/>
     <w:p>
       <w:pPr>
-        <w:pStyle w:val="Heading2"/>
+        <w:pStyle w:val="Ttulo2"/>
       </w:pPr>
-      <w:bookmarkStart w:id="5" w:name="_Toc449705622"/>
-      <w:bookmarkStart w:id="6" w:name="_Toc425342905"/>
+      <w:bookmarkStart w:id="6" w:name="_Toc449705622"/>
+      <w:bookmarkStart w:id="7" w:name="_Toc425342905"/>
       <w:bookmarkEnd w:id="3"/>
       <w:r>
         <w:t>UNAI Atención y Determinación Grupo B</w:t>
       </w:r>
-      <w:bookmarkEnd w:id="5"/>
+      <w:bookmarkEnd w:id="6"/>
     </w:p>
     <w:tbl>
       <w:tblPr>
-        <w:tblStyle w:val="GridTable1Light-Accent1"/>
+        <w:tblStyle w:val="Tabladecuadrcula1clara-nfasis1"/>
         <w:tblW w:w="9356" w:type="dxa"/>
         <w:tblLook w:val="04A0" w:firstRow="1" w:lastRow="0" w:firstColumn="1" w:lastColumn="0" w:noHBand="0" w:noVBand="1"/>
       </w:tblPr>
@@ -3122,6 +3184,7 @@
                 <w:lang w:eastAsia="es-MX"/>
               </w:rPr>
             </w:pPr>
+            <w:proofErr w:type="spellStart"/>
             <w:r>
               <w:rPr>
                 <w:rFonts w:eastAsia="Times New Roman" w:cs="Segoe UI"/>
@@ -3132,6 +3195,7 @@
               </w:rPr>
               <w:t>Cant</w:t>
             </w:r>
+            <w:proofErr w:type="spellEnd"/>
           </w:p>
         </w:tc>
         <w:tc>
@@ -3401,7 +3465,14 @@
                 <w:rFonts w:cs="Segoe UI"/>
                 <w:sz w:val="22"/>
               </w:rPr>
-              <w:t>Maria Maribel Parra Ventura</w:t>
+              <w:t>María</w:t>
+            </w:r>
+            <w:r>
+              <w:rPr>
+                <w:rFonts w:cs="Segoe UI"/>
+                <w:sz w:val="22"/>
+              </w:rPr>
+              <w:t xml:space="preserve"> Maribel Parra Ventura</w:t>
             </w:r>
           </w:p>
         </w:tc>
@@ -3628,25 +3699,25 @@
     <w:p/>
     <w:p>
       <w:pPr>
-        <w:pStyle w:val="Heading2"/>
+        <w:pStyle w:val="Ttulo2"/>
       </w:pPr>
-      <w:bookmarkStart w:id="7" w:name="_Toc449705623"/>
+      <w:bookmarkStart w:id="8" w:name="_Toc449705623"/>
       <w:r>
         <w:lastRenderedPageBreak/>
         <w:t xml:space="preserve">Mesas de Investigación </w:t>
       </w:r>
-      <w:bookmarkEnd w:id="6"/>
+      <w:bookmarkEnd w:id="7"/>
       <w:r>
         <w:t xml:space="preserve">Grupo </w:t>
       </w:r>
       <w:r>
         <w:t>A</w:t>
       </w:r>
-      <w:bookmarkEnd w:id="7"/>
+      <w:bookmarkEnd w:id="8"/>
     </w:p>
     <w:tbl>
       <w:tblPr>
-        <w:tblStyle w:val="GridTable1Light-Accent1"/>
+        <w:tblStyle w:val="Tabladecuadrcula1clara-nfasis1"/>
         <w:tblW w:w="5388" w:type="pct"/>
         <w:tblLayout w:type="fixed"/>
         <w:tblLook w:val="04A0" w:firstRow="1" w:lastRow="0" w:firstColumn="1" w:lastColumn="0" w:noHBand="0" w:noVBand="1"/>
@@ -3683,6 +3754,7 @@
                 <w:lang w:eastAsia="es-MX"/>
               </w:rPr>
             </w:pPr>
+            <w:proofErr w:type="spellStart"/>
             <w:r>
               <w:rPr>
                 <w:rFonts w:eastAsia="Times New Roman" w:cs="Segoe UI"/>
@@ -3693,6 +3765,7 @@
               </w:rPr>
               <w:t>Cant</w:t>
             </w:r>
+            <w:proofErr w:type="spellEnd"/>
           </w:p>
         </w:tc>
         <w:tc>
@@ -4067,13 +4140,23 @@
                 <w:szCs w:val="20"/>
               </w:rPr>
             </w:pPr>
-            <w:r>
-              <w:rPr>
-                <w:rFonts w:cs="Segoe UI"/>
-                <w:sz w:val="20"/>
-                <w:szCs w:val="20"/>
-              </w:rPr>
-              <w:t>Jhony Jiménez Trejo</w:t>
+            <w:proofErr w:type="spellStart"/>
+            <w:r>
+              <w:rPr>
+                <w:rFonts w:cs="Segoe UI"/>
+                <w:sz w:val="20"/>
+                <w:szCs w:val="20"/>
+              </w:rPr>
+              <w:t>Jhony</w:t>
+            </w:r>
+            <w:proofErr w:type="spellEnd"/>
+            <w:r>
+              <w:rPr>
+                <w:rFonts w:cs="Segoe UI"/>
+                <w:sz w:val="20"/>
+                <w:szCs w:val="20"/>
+              </w:rPr>
+              <w:t xml:space="preserve"> Jiménez Trejo</w:t>
             </w:r>
           </w:p>
         </w:tc>
@@ -4209,7 +4292,25 @@
                 <w:sz w:val="20"/>
                 <w:szCs w:val="20"/>
               </w:rPr>
-              <w:t>Christian Arturo Ramirez Dionicio</w:t>
+              <w:t xml:space="preserve">Christian Arturo </w:t>
+            </w:r>
+            <w:proofErr w:type="spellStart"/>
+            <w:r>
+              <w:rPr>
+                <w:rFonts w:cs="Segoe UI"/>
+                <w:sz w:val="20"/>
+                <w:szCs w:val="20"/>
+              </w:rPr>
+              <w:t>Ramirez</w:t>
+            </w:r>
+            <w:proofErr w:type="spellEnd"/>
+            <w:r>
+              <w:rPr>
+                <w:rFonts w:cs="Segoe UI"/>
+                <w:sz w:val="20"/>
+                <w:szCs w:val="20"/>
+              </w:rPr>
+              <w:t xml:space="preserve"> Dionicio</w:t>
             </w:r>
           </w:p>
         </w:tc>
@@ -4747,13 +4848,23 @@
                 <w:szCs w:val="20"/>
               </w:rPr>
             </w:pPr>
-            <w:r>
-              <w:rPr>
-                <w:rFonts w:cs="Segoe UI"/>
-                <w:sz w:val="20"/>
-                <w:szCs w:val="20"/>
-              </w:rPr>
-              <w:t>Ernie Rafael Cortes Flores</w:t>
+            <w:proofErr w:type="spellStart"/>
+            <w:r>
+              <w:rPr>
+                <w:rFonts w:cs="Segoe UI"/>
+                <w:sz w:val="20"/>
+                <w:szCs w:val="20"/>
+              </w:rPr>
+              <w:t>Ernie</w:t>
+            </w:r>
+            <w:proofErr w:type="spellEnd"/>
+            <w:r>
+              <w:rPr>
+                <w:rFonts w:cs="Segoe UI"/>
+                <w:sz w:val="20"/>
+                <w:szCs w:val="20"/>
+              </w:rPr>
+              <w:t xml:space="preserve"> Rafael Cortes Flores</w:t>
             </w:r>
           </w:p>
         </w:tc>
@@ -5272,8 +5383,18 @@
                 <w:sz w:val="20"/>
                 <w:szCs w:val="20"/>
               </w:rPr>
-              <w:t>Mesa de Inteligencia en Chilapa de Alvarez</w:t>
-            </w:r>
+              <w:t xml:space="preserve">Mesa de Inteligencia en Chilapa de </w:t>
+            </w:r>
+            <w:proofErr w:type="spellStart"/>
+            <w:r>
+              <w:rPr>
+                <w:rFonts w:cs="Segoe UI"/>
+                <w:sz w:val="20"/>
+                <w:szCs w:val="20"/>
+              </w:rPr>
+              <w:t>Alvarez</w:t>
+            </w:r>
+            <w:proofErr w:type="spellEnd"/>
           </w:p>
         </w:tc>
         <w:tc>
@@ -5433,7 +5554,25 @@
                 <w:sz w:val="20"/>
                 <w:szCs w:val="20"/>
               </w:rPr>
-              <w:t>Sergio Archundia Miranda</w:t>
+              <w:t xml:space="preserve">Sergio </w:t>
+            </w:r>
+            <w:proofErr w:type="spellStart"/>
+            <w:r>
+              <w:rPr>
+                <w:rFonts w:cs="Segoe UI"/>
+                <w:sz w:val="20"/>
+                <w:szCs w:val="20"/>
+              </w:rPr>
+              <w:t>Archundia</w:t>
+            </w:r>
+            <w:proofErr w:type="spellEnd"/>
+            <w:r>
+              <w:rPr>
+                <w:rFonts w:cs="Segoe UI"/>
+                <w:sz w:val="20"/>
+                <w:szCs w:val="20"/>
+              </w:rPr>
+              <w:t xml:space="preserve"> Miranda</w:t>
             </w:r>
           </w:p>
         </w:tc>
@@ -5601,9 +5740,9 @@
     </w:tbl>
     <w:p>
       <w:pPr>
-        <w:pStyle w:val="Heading2"/>
+        <w:pStyle w:val="Ttulo2"/>
       </w:pPr>
-      <w:bookmarkStart w:id="8" w:name="_Toc449705624"/>
+      <w:bookmarkStart w:id="9" w:name="_Toc449705624"/>
       <w:r>
         <w:t xml:space="preserve">Mesas de Investigación </w:t>
       </w:r>
@@ -5613,11 +5752,11 @@
       <w:r>
         <w:t>B</w:t>
       </w:r>
-      <w:bookmarkEnd w:id="8"/>
+      <w:bookmarkEnd w:id="9"/>
     </w:p>
     <w:tbl>
       <w:tblPr>
-        <w:tblStyle w:val="GridTable1Light-Accent1"/>
+        <w:tblStyle w:val="Tabladecuadrcula1clara-nfasis1"/>
         <w:tblW w:w="5388" w:type="pct"/>
         <w:tblLook w:val="04A0" w:firstRow="1" w:lastRow="0" w:firstColumn="1" w:lastColumn="0" w:noHBand="0" w:noVBand="1"/>
       </w:tblPr>
@@ -5652,6 +5791,7 @@
                 <w:lang w:eastAsia="es-MX"/>
               </w:rPr>
             </w:pPr>
+            <w:proofErr w:type="spellStart"/>
             <w:r>
               <w:rPr>
                 <w:rFonts w:eastAsia="Times New Roman" w:cs="Segoe UI"/>
@@ -5662,6 +5802,7 @@
               </w:rPr>
               <w:t>Cant</w:t>
             </w:r>
+            <w:proofErr w:type="spellEnd"/>
           </w:p>
         </w:tc>
         <w:tc>
@@ -6670,14 +6811,52 @@
                 <w:szCs w:val="20"/>
               </w:rPr>
             </w:pPr>
-            <w:r>
-              <w:rPr>
-                <w:rFonts w:cs="Segoe UI"/>
-                <w:sz w:val="20"/>
-                <w:szCs w:val="20"/>
-              </w:rPr>
-              <w:t>Yeny Izel Martínez Pileño</w:t>
-            </w:r>
+            <w:proofErr w:type="spellStart"/>
+            <w:r>
+              <w:rPr>
+                <w:rFonts w:cs="Segoe UI"/>
+                <w:sz w:val="20"/>
+                <w:szCs w:val="20"/>
+              </w:rPr>
+              <w:t>Yeny</w:t>
+            </w:r>
+            <w:proofErr w:type="spellEnd"/>
+            <w:r>
+              <w:rPr>
+                <w:rFonts w:cs="Segoe UI"/>
+                <w:sz w:val="20"/>
+                <w:szCs w:val="20"/>
+              </w:rPr>
+              <w:t xml:space="preserve"> </w:t>
+            </w:r>
+            <w:proofErr w:type="spellStart"/>
+            <w:r>
+              <w:rPr>
+                <w:rFonts w:cs="Segoe UI"/>
+                <w:sz w:val="20"/>
+                <w:szCs w:val="20"/>
+              </w:rPr>
+              <w:t>Izel</w:t>
+            </w:r>
+            <w:proofErr w:type="spellEnd"/>
+            <w:r>
+              <w:rPr>
+                <w:rFonts w:cs="Segoe UI"/>
+                <w:sz w:val="20"/>
+                <w:szCs w:val="20"/>
+              </w:rPr>
+              <w:t xml:space="preserve"> Martínez </w:t>
+            </w:r>
+            <w:proofErr w:type="spellStart"/>
+            <w:r>
+              <w:rPr>
+                <w:rFonts w:cs="Segoe UI"/>
+                <w:sz w:val="20"/>
+                <w:szCs w:val="20"/>
+              </w:rPr>
+              <w:t>Pileño</w:t>
+            </w:r>
+            <w:proofErr w:type="spellEnd"/>
           </w:p>
         </w:tc>
         <w:tc>
@@ -6969,28 +7148,28 @@
     </w:tbl>
     <w:p>
       <w:pPr>
-        <w:pStyle w:val="Heading1"/>
+        <w:pStyle w:val="Ttulo1"/>
       </w:pPr>
-      <w:bookmarkStart w:id="9" w:name="_Toc449705625"/>
+      <w:bookmarkStart w:id="10" w:name="_Toc449705625"/>
       <w:r>
         <w:lastRenderedPageBreak/>
         <w:t>Grupos en Acapulco</w:t>
       </w:r>
-      <w:bookmarkEnd w:id="9"/>
+      <w:bookmarkEnd w:id="10"/>
     </w:p>
     <w:p>
       <w:pPr>
-        <w:pStyle w:val="Heading2"/>
+        <w:pStyle w:val="Ttulo2"/>
       </w:pPr>
-      <w:bookmarkStart w:id="10" w:name="_Toc449705626"/>
+      <w:bookmarkStart w:id="11" w:name="_Toc449705626"/>
       <w:r>
         <w:t>UNAI Atención y Determinación Grupo A</w:t>
       </w:r>
-      <w:bookmarkEnd w:id="10"/>
+      <w:bookmarkEnd w:id="11"/>
     </w:p>
     <w:tbl>
       <w:tblPr>
-        <w:tblStyle w:val="GridTable1Light-Accent1"/>
+        <w:tblStyle w:val="Tabladecuadrcula1clara-nfasis1"/>
         <w:tblW w:w="9356" w:type="dxa"/>
         <w:tblLook w:val="04A0" w:firstRow="1" w:lastRow="0" w:firstColumn="1" w:lastColumn="0" w:noHBand="0" w:noVBand="1"/>
       </w:tblPr>
@@ -7024,6 +7203,7 @@
                 <w:lang w:eastAsia="es-MX"/>
               </w:rPr>
             </w:pPr>
+            <w:proofErr w:type="spellStart"/>
             <w:r>
               <w:rPr>
                 <w:rFonts w:eastAsia="Times New Roman" w:cs="Segoe UI"/>
@@ -7034,6 +7214,7 @@
               </w:rPr>
               <w:t>Cant</w:t>
             </w:r>
+            <w:proofErr w:type="spellEnd"/>
           </w:p>
         </w:tc>
         <w:tc>
@@ -7316,13 +7497,23 @@
                 <w:szCs w:val="20"/>
               </w:rPr>
             </w:pPr>
-            <w:r>
-              <w:rPr>
-                <w:rFonts w:cs="Segoe UI"/>
-                <w:sz w:val="20"/>
-                <w:szCs w:val="20"/>
-              </w:rPr>
-              <w:t>Sarahi Cruz Fragoso</w:t>
+            <w:proofErr w:type="spellStart"/>
+            <w:r>
+              <w:rPr>
+                <w:rFonts w:cs="Segoe UI"/>
+                <w:sz w:val="20"/>
+                <w:szCs w:val="20"/>
+              </w:rPr>
+              <w:t>Sarahi</w:t>
+            </w:r>
+            <w:proofErr w:type="spellEnd"/>
+            <w:r>
+              <w:rPr>
+                <w:rFonts w:cs="Segoe UI"/>
+                <w:sz w:val="20"/>
+                <w:szCs w:val="20"/>
+              </w:rPr>
+              <w:t xml:space="preserve"> Cruz Fragoso</w:t>
             </w:r>
           </w:p>
         </w:tc>
@@ -7538,7 +7729,25 @@
                 <w:sz w:val="20"/>
                 <w:szCs w:val="20"/>
               </w:rPr>
-              <w:t>Ana Leysli Fernández Esquivel</w:t>
+              <w:t xml:space="preserve">Ana </w:t>
+            </w:r>
+            <w:proofErr w:type="spellStart"/>
+            <w:r>
+              <w:rPr>
+                <w:rFonts w:cs="Segoe UI"/>
+                <w:sz w:val="20"/>
+                <w:szCs w:val="20"/>
+              </w:rPr>
+              <w:t>Leysli</w:t>
+            </w:r>
+            <w:proofErr w:type="spellEnd"/>
+            <w:r>
+              <w:rPr>
+                <w:rFonts w:cs="Segoe UI"/>
+                <w:sz w:val="20"/>
+                <w:szCs w:val="20"/>
+              </w:rPr>
+              <w:t xml:space="preserve"> Fernández Esquivel</w:t>
             </w:r>
           </w:p>
         </w:tc>
@@ -7571,17 +7780,17 @@
     <w:p/>
     <w:p>
       <w:pPr>
-        <w:pStyle w:val="Heading2"/>
+        <w:pStyle w:val="Ttulo2"/>
       </w:pPr>
-      <w:bookmarkStart w:id="11" w:name="_Toc449705627"/>
+      <w:bookmarkStart w:id="12" w:name="_Toc449705627"/>
       <w:r>
         <w:t>UNAI Atención y Determinación Grupo B</w:t>
       </w:r>
-      <w:bookmarkEnd w:id="11"/>
+      <w:bookmarkEnd w:id="12"/>
     </w:p>
     <w:tbl>
       <w:tblPr>
-        <w:tblStyle w:val="GridTable1Light-Accent1"/>
+        <w:tblStyle w:val="Tabladecuadrcula1clara-nfasis1"/>
         <w:tblW w:w="9356" w:type="dxa"/>
         <w:tblLook w:val="04A0" w:firstRow="1" w:lastRow="0" w:firstColumn="1" w:lastColumn="0" w:noHBand="0" w:noVBand="1"/>
       </w:tblPr>
@@ -7616,6 +7825,7 @@
                 <w:lang w:eastAsia="es-MX"/>
               </w:rPr>
             </w:pPr>
+            <w:proofErr w:type="spellStart"/>
             <w:r>
               <w:rPr>
                 <w:rFonts w:eastAsia="Times New Roman" w:cs="Segoe UI"/>
@@ -7627,6 +7837,7 @@
               </w:rPr>
               <w:t>Cant</w:t>
             </w:r>
+            <w:proofErr w:type="spellEnd"/>
           </w:p>
         </w:tc>
         <w:tc>
@@ -8052,13 +8263,23 @@
                 <w:lang w:eastAsia="es-MX"/>
               </w:rPr>
             </w:pPr>
-            <w:r>
-              <w:rPr>
-                <w:rFonts w:cs="Segoe UI"/>
-                <w:sz w:val="20"/>
-                <w:szCs w:val="20"/>
-              </w:rPr>
-              <w:t>Betzaida García Bedolla</w:t>
+            <w:proofErr w:type="spellStart"/>
+            <w:r>
+              <w:rPr>
+                <w:rFonts w:cs="Segoe UI"/>
+                <w:sz w:val="20"/>
+                <w:szCs w:val="20"/>
+              </w:rPr>
+              <w:t>Betzaida</w:t>
+            </w:r>
+            <w:proofErr w:type="spellEnd"/>
+            <w:r>
+              <w:rPr>
+                <w:rFonts w:cs="Segoe UI"/>
+                <w:sz w:val="20"/>
+                <w:szCs w:val="20"/>
+              </w:rPr>
+              <w:t xml:space="preserve"> García Bedolla</w:t>
             </w:r>
           </w:p>
         </w:tc>
@@ -8094,20 +8315,20 @@
     <w:p/>
     <w:p>
       <w:pPr>
-        <w:pStyle w:val="Heading2"/>
+        <w:pStyle w:val="Ttulo2"/>
       </w:pPr>
-      <w:bookmarkStart w:id="12" w:name="_Toc449705628"/>
+      <w:bookmarkStart w:id="13" w:name="_Toc449705628"/>
       <w:r>
         <w:t xml:space="preserve">Mesas de Investigación </w:t>
       </w:r>
       <w:r>
         <w:t>Grupo A</w:t>
       </w:r>
-      <w:bookmarkEnd w:id="12"/>
+      <w:bookmarkEnd w:id="13"/>
     </w:p>
     <w:tbl>
       <w:tblPr>
-        <w:tblStyle w:val="GridTable1Light-Accent1"/>
+        <w:tblStyle w:val="Tabladecuadrcula1clara-nfasis1"/>
         <w:tblW w:w="5388" w:type="pct"/>
         <w:tblLayout w:type="fixed"/>
         <w:tblLook w:val="04A0" w:firstRow="1" w:lastRow="0" w:firstColumn="1" w:lastColumn="0" w:noHBand="0" w:noVBand="1"/>
@@ -8144,6 +8365,7 @@
                 <w:lang w:eastAsia="es-MX"/>
               </w:rPr>
             </w:pPr>
+            <w:proofErr w:type="spellStart"/>
             <w:r>
               <w:rPr>
                 <w:rFonts w:eastAsia="Times New Roman" w:cs="Segoe UI"/>
@@ -8154,6 +8376,7 @@
               </w:rPr>
               <w:t>Cant</w:t>
             </w:r>
+            <w:proofErr w:type="spellEnd"/>
           </w:p>
         </w:tc>
         <w:tc>
@@ -9078,7 +9301,25 @@
                 <w:sz w:val="20"/>
                 <w:szCs w:val="20"/>
               </w:rPr>
-              <w:t>Ana Leysli Fernández Esquivel</w:t>
+              <w:t xml:space="preserve">Ana </w:t>
+            </w:r>
+            <w:proofErr w:type="spellStart"/>
+            <w:r>
+              <w:rPr>
+                <w:rFonts w:cs="Segoe UI"/>
+                <w:sz w:val="20"/>
+                <w:szCs w:val="20"/>
+              </w:rPr>
+              <w:t>Leysli</w:t>
+            </w:r>
+            <w:proofErr w:type="spellEnd"/>
+            <w:r>
+              <w:rPr>
+                <w:rFonts w:cs="Segoe UI"/>
+                <w:sz w:val="20"/>
+                <w:szCs w:val="20"/>
+              </w:rPr>
+              <w:t xml:space="preserve"> Fernández Esquivel</w:t>
             </w:r>
           </w:p>
         </w:tc>
@@ -9208,13 +9449,23 @@
                 <w:szCs w:val="20"/>
               </w:rPr>
             </w:pPr>
-            <w:r>
-              <w:rPr>
-                <w:rFonts w:cs="Segoe UI"/>
-                <w:sz w:val="20"/>
-                <w:szCs w:val="20"/>
-              </w:rPr>
-              <w:t>Amayrani Magdalena Barrera Flores</w:t>
+            <w:proofErr w:type="spellStart"/>
+            <w:r>
+              <w:rPr>
+                <w:rFonts w:cs="Segoe UI"/>
+                <w:sz w:val="20"/>
+                <w:szCs w:val="20"/>
+              </w:rPr>
+              <w:t>Amayrani</w:t>
+            </w:r>
+            <w:proofErr w:type="spellEnd"/>
+            <w:r>
+              <w:rPr>
+                <w:rFonts w:cs="Segoe UI"/>
+                <w:sz w:val="20"/>
+                <w:szCs w:val="20"/>
+              </w:rPr>
+              <w:t xml:space="preserve"> Magdalena Barrera Flores</w:t>
             </w:r>
           </w:p>
         </w:tc>
@@ -9480,13 +9731,23 @@
                 <w:szCs w:val="20"/>
               </w:rPr>
             </w:pPr>
-            <w:r>
-              <w:rPr>
-                <w:rFonts w:cs="Segoe UI"/>
-                <w:sz w:val="20"/>
-                <w:szCs w:val="20"/>
-              </w:rPr>
-              <w:t>Onieda Cruz Acevedo</w:t>
+            <w:proofErr w:type="spellStart"/>
+            <w:r>
+              <w:rPr>
+                <w:rFonts w:cs="Segoe UI"/>
+                <w:sz w:val="20"/>
+                <w:szCs w:val="20"/>
+              </w:rPr>
+              <w:t>Onieda</w:t>
+            </w:r>
+            <w:proofErr w:type="spellEnd"/>
+            <w:r>
+              <w:rPr>
+                <w:rFonts w:cs="Segoe UI"/>
+                <w:sz w:val="20"/>
+                <w:szCs w:val="20"/>
+              </w:rPr>
+              <w:t xml:space="preserve"> Cruz Acevedo</w:t>
             </w:r>
           </w:p>
         </w:tc>
@@ -9654,9 +9915,9 @@
     </w:tbl>
     <w:p>
       <w:pPr>
-        <w:pStyle w:val="Heading2"/>
+        <w:pStyle w:val="Ttulo2"/>
       </w:pPr>
-      <w:bookmarkStart w:id="13" w:name="_Toc449705629"/>
+      <w:bookmarkStart w:id="14" w:name="_Toc449705629"/>
       <w:r>
         <w:lastRenderedPageBreak/>
         <w:t xml:space="preserve">Mesas de Investigación </w:t>
@@ -9664,11 +9925,11 @@
       <w:r>
         <w:t>Grupo B</w:t>
       </w:r>
-      <w:bookmarkEnd w:id="13"/>
+      <w:bookmarkEnd w:id="14"/>
     </w:p>
     <w:tbl>
       <w:tblPr>
-        <w:tblStyle w:val="GridTable1Light-Accent1"/>
+        <w:tblStyle w:val="Tabladecuadrcula1clara-nfasis1"/>
         <w:tblW w:w="5388" w:type="pct"/>
         <w:tblLook w:val="04A0" w:firstRow="1" w:lastRow="0" w:firstColumn="1" w:lastColumn="0" w:noHBand="0" w:noVBand="1"/>
       </w:tblPr>
@@ -9704,6 +9965,7 @@
                 <w:lang w:eastAsia="es-MX"/>
               </w:rPr>
             </w:pPr>
+            <w:proofErr w:type="spellStart"/>
             <w:r>
               <w:rPr>
                 <w:rFonts w:eastAsia="Times New Roman" w:cs="Segoe UI"/>
@@ -9714,6 +9976,7 @@
               </w:rPr>
               <w:t>Cant</w:t>
             </w:r>
+            <w:proofErr w:type="spellEnd"/>
           </w:p>
         </w:tc>
         <w:tc>
@@ -9939,14 +10202,34 @@
                 <w:szCs w:val="20"/>
               </w:rPr>
             </w:pPr>
-            <w:r>
-              <w:rPr>
-                <w:rFonts w:cs="Segoe UI"/>
-                <w:sz w:val="20"/>
-                <w:szCs w:val="20"/>
-              </w:rPr>
-              <w:t>Rodelia Leyva Cantoriano</w:t>
-            </w:r>
+            <w:proofErr w:type="spellStart"/>
+            <w:r>
+              <w:rPr>
+                <w:rFonts w:cs="Segoe UI"/>
+                <w:sz w:val="20"/>
+                <w:szCs w:val="20"/>
+              </w:rPr>
+              <w:t>Rodelia</w:t>
+            </w:r>
+            <w:proofErr w:type="spellEnd"/>
+            <w:r>
+              <w:rPr>
+                <w:rFonts w:cs="Segoe UI"/>
+                <w:sz w:val="20"/>
+                <w:szCs w:val="20"/>
+              </w:rPr>
+              <w:t xml:space="preserve"> Leyva </w:t>
+            </w:r>
+            <w:proofErr w:type="spellStart"/>
+            <w:r>
+              <w:rPr>
+                <w:rFonts w:cs="Segoe UI"/>
+                <w:sz w:val="20"/>
+                <w:szCs w:val="20"/>
+              </w:rPr>
+              <w:t>Cantoriano</w:t>
+            </w:r>
+            <w:proofErr w:type="spellEnd"/>
           </w:p>
         </w:tc>
         <w:tc>
@@ -10211,13 +10494,23 @@
                 <w:szCs w:val="20"/>
               </w:rPr>
             </w:pPr>
-            <w:r>
-              <w:rPr>
-                <w:rFonts w:cs="Segoe UI"/>
-                <w:sz w:val="20"/>
-                <w:szCs w:val="20"/>
-              </w:rPr>
-              <w:t>Edmar Rodríguez Morales</w:t>
+            <w:proofErr w:type="spellStart"/>
+            <w:r>
+              <w:rPr>
+                <w:rFonts w:cs="Segoe UI"/>
+                <w:sz w:val="20"/>
+                <w:szCs w:val="20"/>
+              </w:rPr>
+              <w:t>Edmar</w:t>
+            </w:r>
+            <w:proofErr w:type="spellEnd"/>
+            <w:r>
+              <w:rPr>
+                <w:rFonts w:cs="Segoe UI"/>
+                <w:sz w:val="20"/>
+                <w:szCs w:val="20"/>
+              </w:rPr>
+              <w:t xml:space="preserve"> Rodríguez Morales</w:t>
             </w:r>
           </w:p>
         </w:tc>
@@ -10483,13 +10776,23 @@
                 <w:szCs w:val="20"/>
               </w:rPr>
             </w:pPr>
-            <w:r>
-              <w:rPr>
-                <w:rFonts w:cs="Segoe UI"/>
-                <w:sz w:val="20"/>
-                <w:szCs w:val="20"/>
-              </w:rPr>
-              <w:t>Jeans Eduardo Liborio Alonso</w:t>
+            <w:proofErr w:type="spellStart"/>
+            <w:r>
+              <w:rPr>
+                <w:rFonts w:cs="Segoe UI"/>
+                <w:sz w:val="20"/>
+                <w:szCs w:val="20"/>
+              </w:rPr>
+              <w:t>Jeans</w:t>
+            </w:r>
+            <w:proofErr w:type="spellEnd"/>
+            <w:r>
+              <w:rPr>
+                <w:rFonts w:cs="Segoe UI"/>
+                <w:sz w:val="20"/>
+                <w:szCs w:val="20"/>
+              </w:rPr>
+              <w:t xml:space="preserve"> Eduardo Liborio Alonso</w:t>
             </w:r>
           </w:p>
         </w:tc>
@@ -10625,8 +10928,36 @@
                 <w:sz w:val="20"/>
                 <w:szCs w:val="20"/>
               </w:rPr>
-              <w:t>Lorena Ballinas Vazquez</w:t>
-            </w:r>
+              <w:t xml:space="preserve">Lorena </w:t>
+            </w:r>
+            <w:proofErr w:type="spellStart"/>
+            <w:r>
+              <w:rPr>
+                <w:rFonts w:cs="Segoe UI"/>
+                <w:sz w:val="20"/>
+                <w:szCs w:val="20"/>
+              </w:rPr>
+              <w:t>Ballinas</w:t>
+            </w:r>
+            <w:proofErr w:type="spellEnd"/>
+            <w:r>
+              <w:rPr>
+                <w:rFonts w:cs="Segoe UI"/>
+                <w:sz w:val="20"/>
+                <w:szCs w:val="20"/>
+              </w:rPr>
+              <w:t xml:space="preserve"> </w:t>
+            </w:r>
+            <w:proofErr w:type="spellStart"/>
+            <w:r>
+              <w:rPr>
+                <w:rFonts w:cs="Segoe UI"/>
+                <w:sz w:val="20"/>
+                <w:szCs w:val="20"/>
+              </w:rPr>
+              <w:t>Vazquez</w:t>
+            </w:r>
+            <w:proofErr w:type="spellEnd"/>
           </w:p>
         </w:tc>
         <w:tc>
@@ -11028,7 +11359,25 @@
                 <w:sz w:val="20"/>
                 <w:szCs w:val="20"/>
               </w:rPr>
-              <w:t>Esmirna Martinez Barrientos</w:t>
+              <w:t xml:space="preserve">Esmirna </w:t>
+            </w:r>
+            <w:proofErr w:type="spellStart"/>
+            <w:r>
+              <w:rPr>
+                <w:rFonts w:cs="Segoe UI"/>
+                <w:sz w:val="20"/>
+                <w:szCs w:val="20"/>
+              </w:rPr>
+              <w:t>Martinez</w:t>
+            </w:r>
+            <w:proofErr w:type="spellEnd"/>
+            <w:r>
+              <w:rPr>
+                <w:rFonts w:cs="Segoe UI"/>
+                <w:sz w:val="20"/>
+                <w:szCs w:val="20"/>
+              </w:rPr>
+              <w:t xml:space="preserve"> Barrientos</w:t>
             </w:r>
           </w:p>
         </w:tc>
@@ -11061,10 +11410,10 @@
     <w:p/>
     <w:p>
       <w:pPr>
-        <w:pStyle w:val="Heading1"/>
+        <w:pStyle w:val="Ttulo1"/>
       </w:pPr>
-      <w:bookmarkStart w:id="14" w:name="_Toc425342910"/>
-      <w:bookmarkStart w:id="15" w:name="_Toc449705630"/>
+      <w:bookmarkStart w:id="15" w:name="_Toc425342910"/>
+      <w:bookmarkStart w:id="16" w:name="_Toc449705630"/>
       <w:r>
         <w:t>A</w:t>
       </w:r>
@@ -11074,8 +11423,8 @@
       <w:r>
         <w:t>s</w:t>
       </w:r>
-      <w:bookmarkEnd w:id="14"/>
       <w:bookmarkEnd w:id="15"/>
+      <w:bookmarkEnd w:id="16"/>
     </w:p>
     <w:p>
       <w:r>
@@ -11090,7 +11439,7 @@
     </w:p>
     <w:p>
       <w:pPr>
-        <w:pStyle w:val="ListParagraph"/>
+        <w:pStyle w:val="Prrafodelista"/>
         <w:numPr>
           <w:ilvl w:val="1"/>
           <w:numId w:val="9"/>
@@ -11117,7 +11466,7 @@
     </w:p>
     <w:p>
       <w:pPr>
-        <w:pStyle w:val="ListParagraph"/>
+        <w:pStyle w:val="Prrafodelista"/>
         <w:numPr>
           <w:ilvl w:val="2"/>
           <w:numId w:val="9"/>
@@ -11129,7 +11478,7 @@
     </w:p>
     <w:p>
       <w:pPr>
-        <w:pStyle w:val="ListParagraph"/>
+        <w:pStyle w:val="Prrafodelista"/>
         <w:numPr>
           <w:ilvl w:val="2"/>
           <w:numId w:val="9"/>
@@ -11141,7 +11490,7 @@
     </w:p>
     <w:p>
       <w:pPr>
-        <w:pStyle w:val="ListParagraph"/>
+        <w:pStyle w:val="Prrafodelista"/>
         <w:numPr>
           <w:ilvl w:val="1"/>
           <w:numId w:val="9"/>
@@ -11162,7 +11511,7 @@
     </w:p>
     <w:p>
       <w:pPr>
-        <w:pStyle w:val="ListParagraph"/>
+        <w:pStyle w:val="Prrafodelista"/>
         <w:numPr>
           <w:ilvl w:val="2"/>
           <w:numId w:val="9"/>
@@ -11189,7 +11538,7 @@
     </w:p>
     <w:p>
       <w:pPr>
-        <w:pStyle w:val="ListParagraph"/>
+        <w:pStyle w:val="Prrafodelista"/>
         <w:numPr>
           <w:ilvl w:val="2"/>
           <w:numId w:val="9"/>
@@ -11213,7 +11562,7 @@
     </w:p>
     <w:p>
       <w:pPr>
-        <w:pStyle w:val="ListParagraph"/>
+        <w:pStyle w:val="Prrafodelista"/>
         <w:numPr>
           <w:ilvl w:val="1"/>
           <w:numId w:val="9"/>
@@ -11231,7 +11580,7 @@
     </w:p>
     <w:p>
       <w:pPr>
-        <w:pStyle w:val="ListParagraph"/>
+        <w:pStyle w:val="Prrafodelista"/>
         <w:numPr>
           <w:ilvl w:val="1"/>
           <w:numId w:val="9"/>
@@ -11255,7 +11604,7 @@
     </w:p>
     <w:p>
       <w:pPr>
-        <w:pStyle w:val="ListParagraph"/>
+        <w:pStyle w:val="Prrafodelista"/>
         <w:ind w:left="1440"/>
       </w:pPr>
     </w:p>
@@ -11290,22 +11639,20 @@
           <w:szCs w:val="26"/>
         </w:rPr>
       </w:pPr>
-      <w:bookmarkStart w:id="16" w:name="_Toc449705631"/>
+      <w:bookmarkStart w:id="17" w:name="_Toc449705631"/>
       <w:r>
         <w:br w:type="page"/>
       </w:r>
     </w:p>
     <w:p>
       <w:pPr>
-        <w:pStyle w:val="Heading2"/>
+        <w:pStyle w:val="Ttulo2"/>
       </w:pPr>
-      <w:bookmarkStart w:id="17" w:name="_GoBack"/>
-      <w:bookmarkEnd w:id="17"/>
       <w:r>
         <w:lastRenderedPageBreak/>
         <w:t>Calendario Aula 1 Chilpancingo</w:t>
       </w:r>
-      <w:bookmarkEnd w:id="16"/>
+      <w:bookmarkEnd w:id="17"/>
     </w:p>
     <w:tbl>
       <w:tblPr>
@@ -11753,7 +12100,29 @@
                 <w:szCs w:val="18"/>
                 <w:lang w:eastAsia="es-MX"/>
               </w:rPr>
-              <w:t>(09:00 - 14:00 hrs)</w:t>
+              <w:t xml:space="preserve">(09:00 - 14:00 </w:t>
+            </w:r>
+            <w:proofErr w:type="spellStart"/>
+            <w:r>
+              <w:rPr>
+                <w:rFonts w:ascii="Calibri" w:eastAsia="Times New Roman" w:hAnsi="Calibri" w:cs="Times New Roman"/>
+                <w:color w:val="000000"/>
+                <w:sz w:val="18"/>
+                <w:szCs w:val="18"/>
+                <w:lang w:eastAsia="es-MX"/>
+              </w:rPr>
+              <w:t>hrs</w:t>
+            </w:r>
+            <w:proofErr w:type="spellEnd"/>
+            <w:r>
+              <w:rPr>
+                <w:rFonts w:ascii="Calibri" w:eastAsia="Times New Roman" w:hAnsi="Calibri" w:cs="Times New Roman"/>
+                <w:color w:val="000000"/>
+                <w:sz w:val="18"/>
+                <w:szCs w:val="18"/>
+                <w:lang w:eastAsia="es-MX"/>
+              </w:rPr>
+              <w:t>)</w:t>
             </w:r>
           </w:p>
         </w:tc>
@@ -11808,7 +12177,29 @@
                 <w:szCs w:val="18"/>
                 <w:lang w:eastAsia="es-MX"/>
               </w:rPr>
-              <w:t>(09:00 - 14:00 hrs)</w:t>
+              <w:t xml:space="preserve">(09:00 - 14:00 </w:t>
+            </w:r>
+            <w:proofErr w:type="spellStart"/>
+            <w:r>
+              <w:rPr>
+                <w:rFonts w:ascii="Calibri" w:eastAsia="Times New Roman" w:hAnsi="Calibri" w:cs="Times New Roman"/>
+                <w:color w:val="000000"/>
+                <w:sz w:val="18"/>
+                <w:szCs w:val="18"/>
+                <w:lang w:eastAsia="es-MX"/>
+              </w:rPr>
+              <w:t>hrs</w:t>
+            </w:r>
+            <w:proofErr w:type="spellEnd"/>
+            <w:r>
+              <w:rPr>
+                <w:rFonts w:ascii="Calibri" w:eastAsia="Times New Roman" w:hAnsi="Calibri" w:cs="Times New Roman"/>
+                <w:color w:val="000000"/>
+                <w:sz w:val="18"/>
+                <w:szCs w:val="18"/>
+                <w:lang w:eastAsia="es-MX"/>
+              </w:rPr>
+              <w:t>)</w:t>
             </w:r>
           </w:p>
         </w:tc>
@@ -11898,7 +12289,29 @@
                 <w:szCs w:val="18"/>
                 <w:lang w:eastAsia="es-MX"/>
               </w:rPr>
-              <w:t>(09:00 - 14:00 hrs)</w:t>
+              <w:t xml:space="preserve">(09:00 - 14:00 </w:t>
+            </w:r>
+            <w:proofErr w:type="spellStart"/>
+            <w:r>
+              <w:rPr>
+                <w:rFonts w:ascii="Calibri" w:eastAsia="Times New Roman" w:hAnsi="Calibri" w:cs="Times New Roman"/>
+                <w:color w:val="000000"/>
+                <w:sz w:val="18"/>
+                <w:szCs w:val="18"/>
+                <w:lang w:eastAsia="es-MX"/>
+              </w:rPr>
+              <w:t>hrs</w:t>
+            </w:r>
+            <w:proofErr w:type="spellEnd"/>
+            <w:r>
+              <w:rPr>
+                <w:rFonts w:ascii="Calibri" w:eastAsia="Times New Roman" w:hAnsi="Calibri" w:cs="Times New Roman"/>
+                <w:color w:val="000000"/>
+                <w:sz w:val="18"/>
+                <w:szCs w:val="18"/>
+                <w:lang w:eastAsia="es-MX"/>
+              </w:rPr>
+              <w:t>)</w:t>
             </w:r>
           </w:p>
         </w:tc>
@@ -13221,7 +13634,29 @@
                 <w:szCs w:val="18"/>
                 <w:lang w:eastAsia="es-MX"/>
               </w:rPr>
-              <w:t>(16:00 - 21:00 hrs)</w:t>
+              <w:t xml:space="preserve">(16:00 - 21:00 </w:t>
+            </w:r>
+            <w:proofErr w:type="spellStart"/>
+            <w:r>
+              <w:rPr>
+                <w:rFonts w:ascii="Calibri" w:eastAsia="Times New Roman" w:hAnsi="Calibri" w:cs="Times New Roman"/>
+                <w:color w:val="000000"/>
+                <w:sz w:val="18"/>
+                <w:szCs w:val="18"/>
+                <w:lang w:eastAsia="es-MX"/>
+              </w:rPr>
+              <w:t>hrs</w:t>
+            </w:r>
+            <w:proofErr w:type="spellEnd"/>
+            <w:r>
+              <w:rPr>
+                <w:rFonts w:ascii="Calibri" w:eastAsia="Times New Roman" w:hAnsi="Calibri" w:cs="Times New Roman"/>
+                <w:color w:val="000000"/>
+                <w:sz w:val="18"/>
+                <w:szCs w:val="18"/>
+                <w:lang w:eastAsia="es-MX"/>
+              </w:rPr>
+              <w:t>)</w:t>
             </w:r>
           </w:p>
         </w:tc>
@@ -13276,7 +13711,29 @@
                 <w:szCs w:val="18"/>
                 <w:lang w:eastAsia="es-MX"/>
               </w:rPr>
-              <w:t>(16:00 - 21:00 hrs)</w:t>
+              <w:t xml:space="preserve">(16:00 - 21:00 </w:t>
+            </w:r>
+            <w:proofErr w:type="spellStart"/>
+            <w:r>
+              <w:rPr>
+                <w:rFonts w:ascii="Calibri" w:eastAsia="Times New Roman" w:hAnsi="Calibri" w:cs="Times New Roman"/>
+                <w:color w:val="000000"/>
+                <w:sz w:val="18"/>
+                <w:szCs w:val="18"/>
+                <w:lang w:eastAsia="es-MX"/>
+              </w:rPr>
+              <w:t>hrs</w:t>
+            </w:r>
+            <w:proofErr w:type="spellEnd"/>
+            <w:r>
+              <w:rPr>
+                <w:rFonts w:ascii="Calibri" w:eastAsia="Times New Roman" w:hAnsi="Calibri" w:cs="Times New Roman"/>
+                <w:color w:val="000000"/>
+                <w:sz w:val="18"/>
+                <w:szCs w:val="18"/>
+                <w:lang w:eastAsia="es-MX"/>
+              </w:rPr>
+              <w:t>)</w:t>
             </w:r>
           </w:p>
         </w:tc>
@@ -13366,7 +13823,29 @@
                 <w:szCs w:val="18"/>
                 <w:lang w:eastAsia="es-MX"/>
               </w:rPr>
-              <w:t>(16:00 - 21:00 hrs)</w:t>
+              <w:t xml:space="preserve">(16:00 - 21:00 </w:t>
+            </w:r>
+            <w:proofErr w:type="spellStart"/>
+            <w:r>
+              <w:rPr>
+                <w:rFonts w:ascii="Calibri" w:eastAsia="Times New Roman" w:hAnsi="Calibri" w:cs="Times New Roman"/>
+                <w:color w:val="000000"/>
+                <w:sz w:val="18"/>
+                <w:szCs w:val="18"/>
+                <w:lang w:eastAsia="es-MX"/>
+              </w:rPr>
+              <w:t>hrs</w:t>
+            </w:r>
+            <w:proofErr w:type="spellEnd"/>
+            <w:r>
+              <w:rPr>
+                <w:rFonts w:ascii="Calibri" w:eastAsia="Times New Roman" w:hAnsi="Calibri" w:cs="Times New Roman"/>
+                <w:color w:val="000000"/>
+                <w:sz w:val="18"/>
+                <w:szCs w:val="18"/>
+                <w:lang w:eastAsia="es-MX"/>
+              </w:rPr>
+              <w:t>)</w:t>
             </w:r>
           </w:p>
         </w:tc>
@@ -14792,7 +15271,29 @@
                 <w:szCs w:val="18"/>
                 <w:lang w:eastAsia="es-MX"/>
               </w:rPr>
-              <w:t>(09:00 - 14:00 hrs)</w:t>
+              <w:t xml:space="preserve">(09:00 - 14:00 </w:t>
+            </w:r>
+            <w:proofErr w:type="spellStart"/>
+            <w:r>
+              <w:rPr>
+                <w:rFonts w:ascii="Calibri" w:eastAsia="Times New Roman" w:hAnsi="Calibri" w:cs="Times New Roman"/>
+                <w:color w:val="000000"/>
+                <w:sz w:val="18"/>
+                <w:szCs w:val="18"/>
+                <w:lang w:eastAsia="es-MX"/>
+              </w:rPr>
+              <w:t>hrs</w:t>
+            </w:r>
+            <w:proofErr w:type="spellEnd"/>
+            <w:r>
+              <w:rPr>
+                <w:rFonts w:ascii="Calibri" w:eastAsia="Times New Roman" w:hAnsi="Calibri" w:cs="Times New Roman"/>
+                <w:color w:val="000000"/>
+                <w:sz w:val="18"/>
+                <w:szCs w:val="18"/>
+                <w:lang w:eastAsia="es-MX"/>
+              </w:rPr>
+              <w:t>)</w:t>
             </w:r>
           </w:p>
         </w:tc>
@@ -15303,7 +15804,29 @@
                 <w:szCs w:val="18"/>
                 <w:lang w:eastAsia="es-MX"/>
               </w:rPr>
-              <w:t>(11:00 - 12:00 hrs)</w:t>
+              <w:t xml:space="preserve">(11:00 - 12:00 </w:t>
+            </w:r>
+            <w:proofErr w:type="spellStart"/>
+            <w:r>
+              <w:rPr>
+                <w:rFonts w:ascii="Calibri" w:eastAsia="Times New Roman" w:hAnsi="Calibri" w:cs="Times New Roman"/>
+                <w:color w:val="000000"/>
+                <w:sz w:val="18"/>
+                <w:szCs w:val="18"/>
+                <w:lang w:eastAsia="es-MX"/>
+              </w:rPr>
+              <w:t>hrs</w:t>
+            </w:r>
+            <w:proofErr w:type="spellEnd"/>
+            <w:r>
+              <w:rPr>
+                <w:rFonts w:ascii="Calibri" w:eastAsia="Times New Roman" w:hAnsi="Calibri" w:cs="Times New Roman"/>
+                <w:color w:val="000000"/>
+                <w:sz w:val="18"/>
+                <w:szCs w:val="18"/>
+                <w:lang w:eastAsia="es-MX"/>
+              </w:rPr>
+              <w:t>)</w:t>
             </w:r>
           </w:p>
         </w:tc>
@@ -16327,7 +16850,29 @@
                 <w:szCs w:val="18"/>
                 <w:lang w:eastAsia="es-MX"/>
               </w:rPr>
-              <w:t>(16:00 - 21:00 hrs)</w:t>
+              <w:t xml:space="preserve">(16:00 - 21:00 </w:t>
+            </w:r>
+            <w:proofErr w:type="spellStart"/>
+            <w:r>
+              <w:rPr>
+                <w:rFonts w:ascii="Calibri" w:eastAsia="Times New Roman" w:hAnsi="Calibri" w:cs="Times New Roman"/>
+                <w:color w:val="000000"/>
+                <w:sz w:val="18"/>
+                <w:szCs w:val="18"/>
+                <w:lang w:eastAsia="es-MX"/>
+              </w:rPr>
+              <w:t>hrs</w:t>
+            </w:r>
+            <w:proofErr w:type="spellEnd"/>
+            <w:r>
+              <w:rPr>
+                <w:rFonts w:ascii="Calibri" w:eastAsia="Times New Roman" w:hAnsi="Calibri" w:cs="Times New Roman"/>
+                <w:color w:val="000000"/>
+                <w:sz w:val="18"/>
+                <w:szCs w:val="18"/>
+                <w:lang w:eastAsia="es-MX"/>
+              </w:rPr>
+              <w:t>)</w:t>
             </w:r>
           </w:p>
         </w:tc>
@@ -17568,7 +18113,7 @@
     </w:p>
     <w:p>
       <w:pPr>
-        <w:pStyle w:val="Heading2"/>
+        <w:pStyle w:val="Ttulo2"/>
       </w:pPr>
       <w:bookmarkStart w:id="18" w:name="_Toc449705632"/>
       <w:r>
@@ -18023,7 +18568,29 @@
                 <w:szCs w:val="18"/>
                 <w:lang w:eastAsia="es-MX"/>
               </w:rPr>
-              <w:t>(09:00 - 14:00 hrs)</w:t>
+              <w:t xml:space="preserve">(09:00 - 14:00 </w:t>
+            </w:r>
+            <w:proofErr w:type="spellStart"/>
+            <w:r>
+              <w:rPr>
+                <w:rFonts w:ascii="Calibri" w:eastAsia="Times New Roman" w:hAnsi="Calibri" w:cs="Times New Roman"/>
+                <w:color w:val="000000"/>
+                <w:sz w:val="18"/>
+                <w:szCs w:val="18"/>
+                <w:lang w:eastAsia="es-MX"/>
+              </w:rPr>
+              <w:t>hrs</w:t>
+            </w:r>
+            <w:proofErr w:type="spellEnd"/>
+            <w:r>
+              <w:rPr>
+                <w:rFonts w:ascii="Calibri" w:eastAsia="Times New Roman" w:hAnsi="Calibri" w:cs="Times New Roman"/>
+                <w:color w:val="000000"/>
+                <w:sz w:val="18"/>
+                <w:szCs w:val="18"/>
+                <w:lang w:eastAsia="es-MX"/>
+              </w:rPr>
+              <w:t>)</w:t>
             </w:r>
           </w:p>
         </w:tc>
@@ -18078,7 +18645,29 @@
                 <w:szCs w:val="18"/>
                 <w:lang w:eastAsia="es-MX"/>
               </w:rPr>
-              <w:t>(09:00 - 14:00 hrs)</w:t>
+              <w:t xml:space="preserve">(09:00 - 14:00 </w:t>
+            </w:r>
+            <w:proofErr w:type="spellStart"/>
+            <w:r>
+              <w:rPr>
+                <w:rFonts w:ascii="Calibri" w:eastAsia="Times New Roman" w:hAnsi="Calibri" w:cs="Times New Roman"/>
+                <w:color w:val="000000"/>
+                <w:sz w:val="18"/>
+                <w:szCs w:val="18"/>
+                <w:lang w:eastAsia="es-MX"/>
+              </w:rPr>
+              <w:t>hrs</w:t>
+            </w:r>
+            <w:proofErr w:type="spellEnd"/>
+            <w:r>
+              <w:rPr>
+                <w:rFonts w:ascii="Calibri" w:eastAsia="Times New Roman" w:hAnsi="Calibri" w:cs="Times New Roman"/>
+                <w:color w:val="000000"/>
+                <w:sz w:val="18"/>
+                <w:szCs w:val="18"/>
+                <w:lang w:eastAsia="es-MX"/>
+              </w:rPr>
+              <w:t>)</w:t>
             </w:r>
           </w:p>
         </w:tc>
@@ -18168,7 +18757,29 @@
                 <w:szCs w:val="18"/>
                 <w:lang w:eastAsia="es-MX"/>
               </w:rPr>
-              <w:t>(09:00 - 14:00 hrs)</w:t>
+              <w:t xml:space="preserve">(09:00 - 14:00 </w:t>
+            </w:r>
+            <w:proofErr w:type="spellStart"/>
+            <w:r>
+              <w:rPr>
+                <w:rFonts w:ascii="Calibri" w:eastAsia="Times New Roman" w:hAnsi="Calibri" w:cs="Times New Roman"/>
+                <w:color w:val="000000"/>
+                <w:sz w:val="18"/>
+                <w:szCs w:val="18"/>
+                <w:lang w:eastAsia="es-MX"/>
+              </w:rPr>
+              <w:t>hrs</w:t>
+            </w:r>
+            <w:proofErr w:type="spellEnd"/>
+            <w:r>
+              <w:rPr>
+                <w:rFonts w:ascii="Calibri" w:eastAsia="Times New Roman" w:hAnsi="Calibri" w:cs="Times New Roman"/>
+                <w:color w:val="000000"/>
+                <w:sz w:val="18"/>
+                <w:szCs w:val="18"/>
+                <w:lang w:eastAsia="es-MX"/>
+              </w:rPr>
+              <w:t>)</w:t>
             </w:r>
           </w:p>
         </w:tc>
@@ -19491,7 +20102,29 @@
                 <w:szCs w:val="18"/>
                 <w:lang w:eastAsia="es-MX"/>
               </w:rPr>
-              <w:t>(16:00 - 21:00 hrs)</w:t>
+              <w:t xml:space="preserve">(16:00 - 21:00 </w:t>
+            </w:r>
+            <w:proofErr w:type="spellStart"/>
+            <w:r>
+              <w:rPr>
+                <w:rFonts w:ascii="Calibri" w:eastAsia="Times New Roman" w:hAnsi="Calibri" w:cs="Times New Roman"/>
+                <w:color w:val="000000"/>
+                <w:sz w:val="18"/>
+                <w:szCs w:val="18"/>
+                <w:lang w:eastAsia="es-MX"/>
+              </w:rPr>
+              <w:t>hrs</w:t>
+            </w:r>
+            <w:proofErr w:type="spellEnd"/>
+            <w:r>
+              <w:rPr>
+                <w:rFonts w:ascii="Calibri" w:eastAsia="Times New Roman" w:hAnsi="Calibri" w:cs="Times New Roman"/>
+                <w:color w:val="000000"/>
+                <w:sz w:val="18"/>
+                <w:szCs w:val="18"/>
+                <w:lang w:eastAsia="es-MX"/>
+              </w:rPr>
+              <w:t>)</w:t>
             </w:r>
           </w:p>
         </w:tc>
@@ -19546,7 +20179,29 @@
                 <w:szCs w:val="18"/>
                 <w:lang w:eastAsia="es-MX"/>
               </w:rPr>
-              <w:t>(16:00 - 21:00 hrs)</w:t>
+              <w:t xml:space="preserve">(16:00 - 21:00 </w:t>
+            </w:r>
+            <w:proofErr w:type="spellStart"/>
+            <w:r>
+              <w:rPr>
+                <w:rFonts w:ascii="Calibri" w:eastAsia="Times New Roman" w:hAnsi="Calibri" w:cs="Times New Roman"/>
+                <w:color w:val="000000"/>
+                <w:sz w:val="18"/>
+                <w:szCs w:val="18"/>
+                <w:lang w:eastAsia="es-MX"/>
+              </w:rPr>
+              <w:t>hrs</w:t>
+            </w:r>
+            <w:proofErr w:type="spellEnd"/>
+            <w:r>
+              <w:rPr>
+                <w:rFonts w:ascii="Calibri" w:eastAsia="Times New Roman" w:hAnsi="Calibri" w:cs="Times New Roman"/>
+                <w:color w:val="000000"/>
+                <w:sz w:val="18"/>
+                <w:szCs w:val="18"/>
+                <w:lang w:eastAsia="es-MX"/>
+              </w:rPr>
+              <w:t>)</w:t>
             </w:r>
           </w:p>
         </w:tc>
@@ -19636,7 +20291,29 @@
                 <w:szCs w:val="18"/>
                 <w:lang w:eastAsia="es-MX"/>
               </w:rPr>
-              <w:t>(16:00 - 21:00 hrs)</w:t>
+              <w:t xml:space="preserve">(16:00 - 21:00 </w:t>
+            </w:r>
+            <w:proofErr w:type="spellStart"/>
+            <w:r>
+              <w:rPr>
+                <w:rFonts w:ascii="Calibri" w:eastAsia="Times New Roman" w:hAnsi="Calibri" w:cs="Times New Roman"/>
+                <w:color w:val="000000"/>
+                <w:sz w:val="18"/>
+                <w:szCs w:val="18"/>
+                <w:lang w:eastAsia="es-MX"/>
+              </w:rPr>
+              <w:t>hrs</w:t>
+            </w:r>
+            <w:proofErr w:type="spellEnd"/>
+            <w:r>
+              <w:rPr>
+                <w:rFonts w:ascii="Calibri" w:eastAsia="Times New Roman" w:hAnsi="Calibri" w:cs="Times New Roman"/>
+                <w:color w:val="000000"/>
+                <w:sz w:val="18"/>
+                <w:szCs w:val="18"/>
+                <w:lang w:eastAsia="es-MX"/>
+              </w:rPr>
+              <w:t>)</w:t>
             </w:r>
           </w:p>
         </w:tc>
@@ -21062,7 +21739,29 @@
                 <w:szCs w:val="18"/>
                 <w:lang w:eastAsia="es-MX"/>
               </w:rPr>
-              <w:t>(09:00 - 14:00 hrs)</w:t>
+              <w:t xml:space="preserve">(09:00 - 14:00 </w:t>
+            </w:r>
+            <w:proofErr w:type="spellStart"/>
+            <w:r>
+              <w:rPr>
+                <w:rFonts w:ascii="Calibri" w:eastAsia="Times New Roman" w:hAnsi="Calibri" w:cs="Times New Roman"/>
+                <w:color w:val="000000"/>
+                <w:sz w:val="18"/>
+                <w:szCs w:val="18"/>
+                <w:lang w:eastAsia="es-MX"/>
+              </w:rPr>
+              <w:t>hrs</w:t>
+            </w:r>
+            <w:proofErr w:type="spellEnd"/>
+            <w:r>
+              <w:rPr>
+                <w:rFonts w:ascii="Calibri" w:eastAsia="Times New Roman" w:hAnsi="Calibri" w:cs="Times New Roman"/>
+                <w:color w:val="000000"/>
+                <w:sz w:val="18"/>
+                <w:szCs w:val="18"/>
+                <w:lang w:eastAsia="es-MX"/>
+              </w:rPr>
+              <w:t>)</w:t>
             </w:r>
           </w:p>
         </w:tc>
@@ -22578,7 +23277,29 @@
                 <w:szCs w:val="18"/>
                 <w:lang w:eastAsia="es-MX"/>
               </w:rPr>
-              <w:t>(16:00 - 21:00 hrs)</w:t>
+              <w:t xml:space="preserve">(16:00 - 21:00 </w:t>
+            </w:r>
+            <w:proofErr w:type="spellStart"/>
+            <w:r>
+              <w:rPr>
+                <w:rFonts w:ascii="Calibri" w:eastAsia="Times New Roman" w:hAnsi="Calibri" w:cs="Times New Roman"/>
+                <w:color w:val="000000"/>
+                <w:sz w:val="18"/>
+                <w:szCs w:val="18"/>
+                <w:lang w:eastAsia="es-MX"/>
+              </w:rPr>
+              <w:t>hrs</w:t>
+            </w:r>
+            <w:proofErr w:type="spellEnd"/>
+            <w:r>
+              <w:rPr>
+                <w:rFonts w:ascii="Calibri" w:eastAsia="Times New Roman" w:hAnsi="Calibri" w:cs="Times New Roman"/>
+                <w:color w:val="000000"/>
+                <w:sz w:val="18"/>
+                <w:szCs w:val="18"/>
+                <w:lang w:eastAsia="es-MX"/>
+              </w:rPr>
+              <w:t>)</w:t>
             </w:r>
           </w:p>
         </w:tc>
@@ -23829,7 +24550,7 @@
 </file>
 
 <file path=word/endnotes.xml><?xml version="1.0" encoding="utf-8"?>
-<w:endnotes xmlns:wpc="http://schemas.microsoft.com/office/word/2010/wordprocessingCanvas" xmlns:mo="http://schemas.microsoft.com/office/mac/office/2008/main" xmlns:mc="http://schemas.openxmlformats.org/markup-compatibility/2006" xmlns:mv="urn:schemas-microsoft-com:mac:vml" xmlns:o="urn:schemas-microsoft-com:office:office" xmlns:r="http://schemas.openxmlformats.org/officeDocument/2006/relationships" xmlns:m="http://schemas.openxmlformats.org/officeDocument/2006/math" xmlns:v="urn:schemas-microsoft-com:vml" xmlns:wp14="http://schemas.microsoft.com/office/word/2010/wordprocessingDrawing" xmlns:wp="http://schemas.openxmlformats.org/drawingml/2006/wordprocessingDrawing" xmlns:w10="urn:schemas-microsoft-com:office:word" xmlns:w="http://schemas.openxmlformats.org/wordprocessingml/2006/main" xmlns:w14="http://schemas.microsoft.com/office/word/2010/wordml" xmlns:w15="http://schemas.microsoft.com/office/word/2012/wordml" xmlns:wpg="http://schemas.microsoft.com/office/word/2010/wordprocessingGroup" xmlns:wpi="http://schemas.microsoft.com/office/word/2010/wordprocessingInk" xmlns:wne="http://schemas.microsoft.com/office/word/2006/wordml" xmlns:wps="http://schemas.microsoft.com/office/word/2010/wordprocessingShape" mc:Ignorable="w14 w15 wp14">
+<w:endnotes xmlns:wpc="http://schemas.microsoft.com/office/word/2010/wordprocessingCanvas" xmlns:mc="http://schemas.openxmlformats.org/markup-compatibility/2006" xmlns:o="urn:schemas-microsoft-com:office:office" xmlns:r="http://schemas.openxmlformats.org/officeDocument/2006/relationships" xmlns:m="http://schemas.openxmlformats.org/officeDocument/2006/math" xmlns:v="urn:schemas-microsoft-com:vml" xmlns:wp14="http://schemas.microsoft.com/office/word/2010/wordprocessingDrawing" xmlns:wp="http://schemas.openxmlformats.org/drawingml/2006/wordprocessingDrawing" xmlns:w10="urn:schemas-microsoft-com:office:word" xmlns:w="http://schemas.openxmlformats.org/wordprocessingml/2006/main" xmlns:w14="http://schemas.microsoft.com/office/word/2010/wordml" xmlns:w15="http://schemas.microsoft.com/office/word/2012/wordml" xmlns:wpg="http://schemas.microsoft.com/office/word/2010/wordprocessingGroup" xmlns:wpi="http://schemas.microsoft.com/office/word/2010/wordprocessingInk" xmlns:wne="http://schemas.microsoft.com/office/word/2006/wordml" xmlns:wps="http://schemas.microsoft.com/office/word/2010/wordprocessingShape" mc:Ignorable="w14 w15 wp14">
   <w:endnote w:type="separator" w:id="-1">
     <w:p>
       <w:pPr>
@@ -23854,15 +24575,15 @@
 </file>
 
 <file path=word/footer1.xml><?xml version="1.0" encoding="utf-8"?>
-<w:ftr xmlns:wpc="http://schemas.microsoft.com/office/word/2010/wordprocessingCanvas" xmlns:mo="http://schemas.microsoft.com/office/mac/office/2008/main" xmlns:mc="http://schemas.openxmlformats.org/markup-compatibility/2006" xmlns:mv="urn:schemas-microsoft-com:mac:vml" xmlns:o="urn:schemas-microsoft-com:office:office" xmlns:r="http://schemas.openxmlformats.org/officeDocument/2006/relationships" xmlns:m="http://schemas.openxmlformats.org/officeDocument/2006/math" xmlns:v="urn:schemas-microsoft-com:vml" xmlns:wp14="http://schemas.microsoft.com/office/word/2010/wordprocessingDrawing" xmlns:wp="http://schemas.openxmlformats.org/drawingml/2006/wordprocessingDrawing" xmlns:w10="urn:schemas-microsoft-com:office:word" xmlns:w="http://schemas.openxmlformats.org/wordprocessingml/2006/main" xmlns:w14="http://schemas.microsoft.com/office/word/2010/wordml" xmlns:w15="http://schemas.microsoft.com/office/word/2012/wordml" xmlns:wpg="http://schemas.microsoft.com/office/word/2010/wordprocessingGroup" xmlns:wpi="http://schemas.microsoft.com/office/word/2010/wordprocessingInk" xmlns:wne="http://schemas.microsoft.com/office/word/2006/wordml" xmlns:wps="http://schemas.microsoft.com/office/word/2010/wordprocessingShape" mc:Ignorable="w14 w15 wp14">
+<w:ftr xmlns:wpc="http://schemas.microsoft.com/office/word/2010/wordprocessingCanvas" xmlns:mc="http://schemas.openxmlformats.org/markup-compatibility/2006" xmlns:o="urn:schemas-microsoft-com:office:office" xmlns:r="http://schemas.openxmlformats.org/officeDocument/2006/relationships" xmlns:m="http://schemas.openxmlformats.org/officeDocument/2006/math" xmlns:v="urn:schemas-microsoft-com:vml" xmlns:wp14="http://schemas.microsoft.com/office/word/2010/wordprocessingDrawing" xmlns:wp="http://schemas.openxmlformats.org/drawingml/2006/wordprocessingDrawing" xmlns:w10="urn:schemas-microsoft-com:office:word" xmlns:w="http://schemas.openxmlformats.org/wordprocessingml/2006/main" xmlns:w14="http://schemas.microsoft.com/office/word/2010/wordml" xmlns:w15="http://schemas.microsoft.com/office/word/2012/wordml" xmlns:wpg="http://schemas.microsoft.com/office/word/2010/wordprocessingGroup" xmlns:wpi="http://schemas.microsoft.com/office/word/2010/wordprocessingInk" xmlns:wne="http://schemas.microsoft.com/office/word/2006/wordml" xmlns:wps="http://schemas.microsoft.com/office/word/2010/wordprocessingShape" mc:Ignorable="w14 w15 wp14">
   <w:p>
     <w:pPr>
-      <w:pStyle w:val="Footer"/>
+      <w:pStyle w:val="Piedepgina"/>
     </w:pPr>
     <w:r>
       <w:rPr>
         <w:noProof/>
-        <w:lang w:val="en-US"/>
+        <w:lang w:eastAsia="es-MX"/>
       </w:rPr>
       <mc:AlternateContent>
         <mc:Choice Requires="wpg">
@@ -24100,7 +24821,7 @@
                                 <w:sz w:val="26"/>
                                 <w:szCs w:val="26"/>
                               </w:rPr>
-                              <w:t>7</w:t>
+                              <w:t>9</w:t>
                             </w:r>
                             <w:r>
                               <w:rPr>
@@ -24193,9 +24914,9 @@
         </mc:Choice>
         <mc:Fallback>
           <w:pict>
-            <v:group w14:anchorId="35545373" id="Group_x0020_35" o:spid="_x0000_s1032" style="position:absolute;left:0;text-align:left;margin-left:-72.75pt;margin-top:16.7pt;width:612.4pt;height:60.55pt;z-index:251670528;mso-height-relative:margin" coordorigin=",1" coordsize="7777480,769401" o:gfxdata="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">
-              <v:rect id="Rectangle_x0020_34" o:spid="_x0000_s1033" style="position:absolute;top:95002;width:7777480;height:71120;visibility:visible;mso-wrap-style:square;v-text-anchor:middle" o:gfxdata="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" fillcolor="#d8d8d8 [2732]" stroked="f" strokeweight="1pt"/>
-              <v:rect id="Rectangle_x0020_33" o:spid="_x0000_s1034" style="position:absolute;top:237506;width:7777480;height:379730;visibility:visible;mso-wrap-style:square;v-text-anchor:middle" o:gfxdata="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" fillcolor="#148ad2" stroked="f" strokeweight="1pt">
+            <v:group w14:anchorId="35545373" id="Group 35" o:spid="_x0000_s1032" style="position:absolute;left:0;text-align:left;margin-left:-72.75pt;margin-top:16.7pt;width:612.4pt;height:60.55pt;z-index:251670528;mso-height-relative:margin" coordorigin="" coordsize="77774,7694" o:gfxdata="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">
+              <v:rect id="Rectangle 34" o:spid="_x0000_s1033" style="position:absolute;top:950;width:77774;height:711;visibility:visible;mso-wrap-style:square;v-text-anchor:middle" o:gfxdata="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" fillcolor="#d8d8d8 [2732]" stroked="f" strokeweight="1pt"/>
+              <v:rect id="Rectangle 33" o:spid="_x0000_s1034" style="position:absolute;top:2375;width:77774;height:3797;visibility:visible;mso-wrap-style:square;v-text-anchor:middle" o:gfxdata="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" fillcolor="#148ad2" stroked="f" strokeweight="1pt">
                 <v:textbox>
                   <w:txbxContent>
                     <w:p>
@@ -24209,9 +24930,9 @@
                   </w:txbxContent>
                 </v:textbox>
               </v:rect>
-              <v:roundrect id="Rounded_x0020_Rectangle_x0020_32" o:spid="_x0000_s1035" style="position:absolute;left:6673932;top:1;width:902335;height:769401;visibility:visible;mso-wrap-style:square;v-text-anchor:middle" arcsize="0" o:gfxdata="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" fillcolor="#7f7f7f [1612]" stroked="f" strokeweight="1pt">
+              <v:roundrect id="Rounded Rectangle 32" o:spid="_x0000_s1035" style="position:absolute;left:66739;width:9023;height:7694;visibility:visible;mso-wrap-style:square;v-text-anchor:middle" arcsize="0" o:gfxdata="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" fillcolor="#7f7f7f [1612]" stroked="f" strokeweight="1pt">
                 <v:stroke joinstyle="miter"/>
-                <v:shadow on="t" opacity="26214f" mv:blur="50800f" origin="-.5,-.5" offset="26941emu,26941emu"/>
+                <v:shadow on="t" color="black" opacity="26214f" origin="-.5,-.5" offset=".74836mm,.74836mm"/>
                 <v:textbox>
                   <w:txbxContent>
                     <w:p>
@@ -24279,7 +25000,7 @@
                           <w:sz w:val="26"/>
                           <w:szCs w:val="26"/>
                         </w:rPr>
-                        <w:t>7</w:t>
+                        <w:t>9</w:t>
                       </w:r>
                       <w:r>
                         <w:rPr>
@@ -24365,7 +25086,7 @@
 </file>
 
 <file path=word/footnotes.xml><?xml version="1.0" encoding="utf-8"?>
-<w:footnotes xmlns:wpc="http://schemas.microsoft.com/office/word/2010/wordprocessingCanvas" xmlns:mo="http://schemas.microsoft.com/office/mac/office/2008/main" xmlns:mc="http://schemas.openxmlformats.org/markup-compatibility/2006" xmlns:mv="urn:schemas-microsoft-com:mac:vml" xmlns:o="urn:schemas-microsoft-com:office:office" xmlns:r="http://schemas.openxmlformats.org/officeDocument/2006/relationships" xmlns:m="http://schemas.openxmlformats.org/officeDocument/2006/math" xmlns:v="urn:schemas-microsoft-com:vml" xmlns:wp14="http://schemas.microsoft.com/office/word/2010/wordprocessingDrawing" xmlns:wp="http://schemas.openxmlformats.org/drawingml/2006/wordprocessingDrawing" xmlns:w10="urn:schemas-microsoft-com:office:word" xmlns:w="http://schemas.openxmlformats.org/wordprocessingml/2006/main" xmlns:w14="http://schemas.microsoft.com/office/word/2010/wordml" xmlns:w15="http://schemas.microsoft.com/office/word/2012/wordml" xmlns:wpg="http://schemas.microsoft.com/office/word/2010/wordprocessingGroup" xmlns:wpi="http://schemas.microsoft.com/office/word/2010/wordprocessingInk" xmlns:wne="http://schemas.microsoft.com/office/word/2006/wordml" xmlns:wps="http://schemas.microsoft.com/office/word/2010/wordprocessingShape" mc:Ignorable="w14 w15 wp14">
+<w:footnotes xmlns:wpc="http://schemas.microsoft.com/office/word/2010/wordprocessingCanvas" xmlns:mc="http://schemas.openxmlformats.org/markup-compatibility/2006" xmlns:o="urn:schemas-microsoft-com:office:office" xmlns:r="http://schemas.openxmlformats.org/officeDocument/2006/relationships" xmlns:m="http://schemas.openxmlformats.org/officeDocument/2006/math" xmlns:v="urn:schemas-microsoft-com:vml" xmlns:wp14="http://schemas.microsoft.com/office/word/2010/wordprocessingDrawing" xmlns:wp="http://schemas.openxmlformats.org/drawingml/2006/wordprocessingDrawing" xmlns:w10="urn:schemas-microsoft-com:office:word" xmlns:w="http://schemas.openxmlformats.org/wordprocessingml/2006/main" xmlns:w14="http://schemas.microsoft.com/office/word/2010/wordml" xmlns:w15="http://schemas.microsoft.com/office/word/2012/wordml" xmlns:wpg="http://schemas.microsoft.com/office/word/2010/wordprocessingGroup" xmlns:wpi="http://schemas.microsoft.com/office/word/2010/wordprocessingInk" xmlns:wne="http://schemas.microsoft.com/office/word/2006/wordml" xmlns:wps="http://schemas.microsoft.com/office/word/2010/wordprocessingShape" mc:Ignorable="w14 w15 wp14">
   <w:footnote w:type="separator" w:id="-1">
     <w:p>
       <w:pPr>
@@ -24390,15 +25111,15 @@
 </file>
 
 <file path=word/header1.xml><?xml version="1.0" encoding="utf-8"?>
-<w:hdr xmlns:wpc="http://schemas.microsoft.com/office/word/2010/wordprocessingCanvas" xmlns:mo="http://schemas.microsoft.com/office/mac/office/2008/main" xmlns:mc="http://schemas.openxmlformats.org/markup-compatibility/2006" xmlns:mv="urn:schemas-microsoft-com:mac:vml" xmlns:o="urn:schemas-microsoft-com:office:office" xmlns:r="http://schemas.openxmlformats.org/officeDocument/2006/relationships" xmlns:m="http://schemas.openxmlformats.org/officeDocument/2006/math" xmlns:v="urn:schemas-microsoft-com:vml" xmlns:wp14="http://schemas.microsoft.com/office/word/2010/wordprocessingDrawing" xmlns:wp="http://schemas.openxmlformats.org/drawingml/2006/wordprocessingDrawing" xmlns:w10="urn:schemas-microsoft-com:office:word" xmlns:w="http://schemas.openxmlformats.org/wordprocessingml/2006/main" xmlns:w14="http://schemas.microsoft.com/office/word/2010/wordml" xmlns:w15="http://schemas.microsoft.com/office/word/2012/wordml" xmlns:wpg="http://schemas.microsoft.com/office/word/2010/wordprocessingGroup" xmlns:wpi="http://schemas.microsoft.com/office/word/2010/wordprocessingInk" xmlns:wne="http://schemas.microsoft.com/office/word/2006/wordml" xmlns:wps="http://schemas.microsoft.com/office/word/2010/wordprocessingShape" mc:Ignorable="w14 w15 wp14">
+<w:hdr xmlns:wpc="http://schemas.microsoft.com/office/word/2010/wordprocessingCanvas" xmlns:mc="http://schemas.openxmlformats.org/markup-compatibility/2006" xmlns:o="urn:schemas-microsoft-com:office:office" xmlns:r="http://schemas.openxmlformats.org/officeDocument/2006/relationships" xmlns:m="http://schemas.openxmlformats.org/officeDocument/2006/math" xmlns:v="urn:schemas-microsoft-com:vml" xmlns:wp14="http://schemas.microsoft.com/office/word/2010/wordprocessingDrawing" xmlns:wp="http://schemas.openxmlformats.org/drawingml/2006/wordprocessingDrawing" xmlns:w10="urn:schemas-microsoft-com:office:word" xmlns:w="http://schemas.openxmlformats.org/wordprocessingml/2006/main" xmlns:w14="http://schemas.microsoft.com/office/word/2010/wordml" xmlns:w15="http://schemas.microsoft.com/office/word/2012/wordml" xmlns:wpg="http://schemas.microsoft.com/office/word/2010/wordprocessingGroup" xmlns:wpi="http://schemas.microsoft.com/office/word/2010/wordprocessingInk" xmlns:wne="http://schemas.microsoft.com/office/word/2006/wordml" xmlns:wps="http://schemas.microsoft.com/office/word/2010/wordprocessingShape" mc:Ignorable="w14 w15 wp14">
   <w:p>
     <w:pPr>
-      <w:pStyle w:val="Header"/>
+      <w:pStyle w:val="Encabezado"/>
     </w:pPr>
     <w:r>
       <w:rPr>
         <w:noProof/>
-        <w:lang w:val="en-US"/>
+        <w:lang w:eastAsia="es-MX"/>
       </w:rPr>
       <mc:AlternateContent>
         <mc:Choice Requires="wps">
@@ -24472,7 +25193,7 @@
             </wp:anchor>
           </w:drawing>
         </mc:Choice>
-        <mc:Fallback>
+        <mc:Fallback xmlns:mv="urn:schemas-microsoft-com:mac:vml" xmlns:mo="http://schemas.microsoft.com/office/mac/office/2008/main">
           <w:pict>
             <v:shapetype w14:anchorId="58556130" id="_x0000_t202" coordsize="21600,21600" o:spt="202" path="m,l,21600r21600,l21600,xe">
               <v:stroke joinstyle="miter"/>
@@ -24506,7 +25227,7 @@
       <w:rPr>
         <w:noProof/>
         <w:szCs w:val="24"/>
-        <w:lang w:val="en-US"/>
+        <w:lang w:eastAsia="es-MX"/>
       </w:rPr>
       <mc:AlternateContent>
         <mc:Choice Requires="wpg">
@@ -24684,7 +25405,7 @@
             </wp:anchor>
           </w:drawing>
         </mc:Choice>
-        <mc:Fallback>
+        <mc:Fallback xmlns:mv="urn:schemas-microsoft-com:mac:vml" xmlns:mo="http://schemas.microsoft.com/office/mac/office/2008/main">
           <w:pict>
             <v:group w14:anchorId="2FB2C5EE" id="Group 38" o:spid="_x0000_s1029" style="position:absolute;left:0;text-align:left;margin-left:-72.95pt;margin-top:-1.85pt;width:612.4pt;height:24.3pt;z-index:251671552;mso-width-relative:margin;mso-height-relative:margin" coordsize="77774,3087" o:gfxdata="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">
               <v:rect id="Rectangle 36" o:spid="_x0000_s1030" style="position:absolute;width:22206;height:3087;visibility:visible;mso-wrap-style:square;v-text-anchor:middle" o:gfxdata="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" fillcolor="#148ad2" stroked="f" strokeweight="1pt">
@@ -24750,7 +25471,7 @@
     <w:r>
       <w:rPr>
         <w:noProof/>
-        <w:lang w:val="en-US"/>
+        <w:lang w:eastAsia="es-MX"/>
       </w:rPr>
       <mc:AlternateContent>
         <mc:Choice Requires="wps">
@@ -24815,7 +25536,7 @@
             </wp:anchor>
           </w:drawing>
         </mc:Choice>
-        <mc:Fallback>
+        <mc:Fallback xmlns:mv="urn:schemas-microsoft-com:mac:vml" xmlns:mo="http://schemas.microsoft.com/office/mac/office/2008/main">
           <w:pict>
             <v:line w14:anchorId="7C38D53B" id="Straight Connector 2" o:spid="_x0000_s1026" style="position:absolute;flip:x;z-index:251666430;visibility:visible;mso-wrap-style:square;mso-width-percent:0;mso-height-percent:0;mso-wrap-distance-left:9pt;mso-wrap-distance-top:0;mso-wrap-distance-right:9pt;mso-wrap-distance-bottom:0;mso-position-horizontal:absolute;mso-position-horizontal-relative:text;mso-position-vertical:top;mso-position-vertical-relative:page;mso-width-percent:0;mso-height-percent:0;mso-width-relative:margin;mso-height-relative:margin" from="503.8pt,0" to="505.95pt,11in" o:gfxdata="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" strokecolor="#f2f2f2 [3052]" strokeweight="1.5pt">
               <v:stroke joinstyle="miter"/>
@@ -24830,15 +25551,15 @@
 </file>
 
 <file path=word/header2.xml><?xml version="1.0" encoding="utf-8"?>
-<w:hdr xmlns:wpc="http://schemas.microsoft.com/office/word/2010/wordprocessingCanvas" xmlns:mo="http://schemas.microsoft.com/office/mac/office/2008/main" xmlns:mc="http://schemas.openxmlformats.org/markup-compatibility/2006" xmlns:mv="urn:schemas-microsoft-com:mac:vml" xmlns:o="urn:schemas-microsoft-com:office:office" xmlns:r="http://schemas.openxmlformats.org/officeDocument/2006/relationships" xmlns:m="http://schemas.openxmlformats.org/officeDocument/2006/math" xmlns:v="urn:schemas-microsoft-com:vml" xmlns:wp14="http://schemas.microsoft.com/office/word/2010/wordprocessingDrawing" xmlns:wp="http://schemas.openxmlformats.org/drawingml/2006/wordprocessingDrawing" xmlns:w10="urn:schemas-microsoft-com:office:word" xmlns:w="http://schemas.openxmlformats.org/wordprocessingml/2006/main" xmlns:w14="http://schemas.microsoft.com/office/word/2010/wordml" xmlns:w15="http://schemas.microsoft.com/office/word/2012/wordml" xmlns:wpg="http://schemas.microsoft.com/office/word/2010/wordprocessingGroup" xmlns:wpi="http://schemas.microsoft.com/office/word/2010/wordprocessingInk" xmlns:wne="http://schemas.microsoft.com/office/word/2006/wordml" xmlns:wps="http://schemas.microsoft.com/office/word/2010/wordprocessingShape" mc:Ignorable="w14 w15 wp14">
+<w:hdr xmlns:wpc="http://schemas.microsoft.com/office/word/2010/wordprocessingCanvas" xmlns:mc="http://schemas.openxmlformats.org/markup-compatibility/2006" xmlns:o="urn:schemas-microsoft-com:office:office" xmlns:r="http://schemas.openxmlformats.org/officeDocument/2006/relationships" xmlns:m="http://schemas.openxmlformats.org/officeDocument/2006/math" xmlns:v="urn:schemas-microsoft-com:vml" xmlns:wp14="http://schemas.microsoft.com/office/word/2010/wordprocessingDrawing" xmlns:wp="http://schemas.openxmlformats.org/drawingml/2006/wordprocessingDrawing" xmlns:w10="urn:schemas-microsoft-com:office:word" xmlns:w="http://schemas.openxmlformats.org/wordprocessingml/2006/main" xmlns:w14="http://schemas.microsoft.com/office/word/2010/wordml" xmlns:w15="http://schemas.microsoft.com/office/word/2012/wordml" xmlns:wpg="http://schemas.microsoft.com/office/word/2010/wordprocessingGroup" xmlns:wpi="http://schemas.microsoft.com/office/word/2010/wordprocessingInk" xmlns:wne="http://schemas.microsoft.com/office/word/2006/wordml" xmlns:wps="http://schemas.microsoft.com/office/word/2010/wordprocessingShape" mc:Ignorable="w14 w15 wp14">
   <w:p>
     <w:pPr>
-      <w:pStyle w:val="Header"/>
+      <w:pStyle w:val="Encabezado"/>
     </w:pPr>
     <w:r>
       <w:rPr>
         <w:noProof/>
-        <w:lang w:val="en-US"/>
+        <w:lang w:eastAsia="es-MX"/>
       </w:rPr>
       <w:drawing>
         <wp:anchor distT="0" distB="0" distL="114300" distR="114300" simplePos="0" relativeHeight="251673600" behindDoc="1" locked="0" layoutInCell="1" allowOverlap="1" wp14:anchorId="7B0EABC1" wp14:editId="7CDFFC41">
@@ -24900,7 +25621,7 @@
     <w:r>
       <w:rPr>
         <w:noProof/>
-        <w:lang w:val="en-US"/>
+        <w:lang w:eastAsia="es-MX"/>
       </w:rPr>
       <w:drawing>
         <wp:anchor distT="0" distB="0" distL="114300" distR="114300" simplePos="0" relativeHeight="251674624" behindDoc="1" locked="0" layoutInCell="1" allowOverlap="1" wp14:anchorId="37DD39A2" wp14:editId="3CF8C49C">
@@ -24965,7 +25686,7 @@
     <w:r>
       <w:rPr>
         <w:noProof/>
-        <w:lang w:val="en-US"/>
+        <w:lang w:eastAsia="es-MX"/>
       </w:rPr>
       <mc:AlternateContent>
         <mc:Choice Requires="wpg">
@@ -25180,7 +25901,7 @@
             </wp:anchor>
           </w:drawing>
         </mc:Choice>
-        <mc:Fallback>
+        <mc:Fallback xmlns:mv="urn:schemas-microsoft-com:mac:vml" xmlns:mo="http://schemas.microsoft.com/office/mac/office/2008/main">
           <w:pict>
             <v:group w14:anchorId="66D5DCE7" id="Group 8" o:spid="_x0000_s1026" style="position:absolute;margin-left:-1in;margin-top:31.8pt;width:611.55pt;height:279.6pt;z-index:251675648;mso-height-relative:margin" coordsize="77664,35507" o:gfxdata="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">
               <v:rect id="Rectangle 7" o:spid="_x0000_s1027" style="position:absolute;width:77662;height:2014;visibility:visible;mso-wrap-style:square;v-text-anchor:middle" o:gfxdata="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" fillcolor="#bfbfbf [2412]" stroked="f" strokeweight="1pt"/>
@@ -25197,15 +25918,15 @@
 </file>
 
 <file path=word/header3.xml><?xml version="1.0" encoding="utf-8"?>
-<w:hdr xmlns:wpc="http://schemas.microsoft.com/office/word/2010/wordprocessingCanvas" xmlns:mo="http://schemas.microsoft.com/office/mac/office/2008/main" xmlns:mc="http://schemas.openxmlformats.org/markup-compatibility/2006" xmlns:mv="urn:schemas-microsoft-com:mac:vml" xmlns:o="urn:schemas-microsoft-com:office:office" xmlns:r="http://schemas.openxmlformats.org/officeDocument/2006/relationships" xmlns:m="http://schemas.openxmlformats.org/officeDocument/2006/math" xmlns:v="urn:schemas-microsoft-com:vml" xmlns:wp14="http://schemas.microsoft.com/office/word/2010/wordprocessingDrawing" xmlns:wp="http://schemas.openxmlformats.org/drawingml/2006/wordprocessingDrawing" xmlns:w10="urn:schemas-microsoft-com:office:word" xmlns:w="http://schemas.openxmlformats.org/wordprocessingml/2006/main" xmlns:w14="http://schemas.microsoft.com/office/word/2010/wordml" xmlns:w15="http://schemas.microsoft.com/office/word/2012/wordml" xmlns:wpg="http://schemas.microsoft.com/office/word/2010/wordprocessingGroup" xmlns:wpi="http://schemas.microsoft.com/office/word/2010/wordprocessingInk" xmlns:wne="http://schemas.microsoft.com/office/word/2006/wordml" xmlns:wps="http://schemas.microsoft.com/office/word/2010/wordprocessingShape" mc:Ignorable="w14 w15 wp14">
+<w:hdr xmlns:wpc="http://schemas.microsoft.com/office/word/2010/wordprocessingCanvas" xmlns:mc="http://schemas.openxmlformats.org/markup-compatibility/2006" xmlns:o="urn:schemas-microsoft-com:office:office" xmlns:r="http://schemas.openxmlformats.org/officeDocument/2006/relationships" xmlns:m="http://schemas.openxmlformats.org/officeDocument/2006/math" xmlns:v="urn:schemas-microsoft-com:vml" xmlns:wp14="http://schemas.microsoft.com/office/word/2010/wordprocessingDrawing" xmlns:wp="http://schemas.openxmlformats.org/drawingml/2006/wordprocessingDrawing" xmlns:w10="urn:schemas-microsoft-com:office:word" xmlns:w="http://schemas.openxmlformats.org/wordprocessingml/2006/main" xmlns:w14="http://schemas.microsoft.com/office/word/2010/wordml" xmlns:w15="http://schemas.microsoft.com/office/word/2012/wordml" xmlns:wpg="http://schemas.microsoft.com/office/word/2010/wordprocessingGroup" xmlns:wpi="http://schemas.microsoft.com/office/word/2010/wordprocessingInk" xmlns:wne="http://schemas.microsoft.com/office/word/2006/wordml" xmlns:wps="http://schemas.microsoft.com/office/word/2010/wordprocessingShape" mc:Ignorable="w14 w15 wp14">
   <w:p>
     <w:pPr>
-      <w:pStyle w:val="Header"/>
+      <w:pStyle w:val="Encabezado"/>
     </w:pPr>
     <w:r>
       <w:rPr>
         <w:noProof/>
-        <w:lang w:val="en-US"/>
+        <w:lang w:eastAsia="es-MX"/>
       </w:rPr>
       <mc:AlternateContent>
         <mc:Choice Requires="wpg">
@@ -25328,7 +26049,7 @@
             </wp:anchor>
           </w:drawing>
         </mc:Choice>
-        <mc:Fallback>
+        <mc:Fallback xmlns:mv="urn:schemas-microsoft-com:mac:vml" xmlns:mo="http://schemas.microsoft.com/office/mac/office/2008/main">
           <w:pict>
             <v:group w14:anchorId="414ABF17" id="Group 39" o:spid="_x0000_s1026" style="position:absolute;margin-left:-1in;margin-top:-12.6pt;width:612.4pt;height:24.3pt;z-index:251668480" coordsize="77774,3087" o:gfxdata="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">
               <v:rect id="Rectangle 40" o:spid="_x0000_s1027" style="position:absolute;width:22206;height:3087;visibility:visible;mso-wrap-style:square;v-text-anchor:middle" o:gfxdata="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" fillcolor="#f2f2f2 [3052]" stroked="f" strokeweight="1pt"/>
@@ -25343,7 +26064,7 @@
 </file>
 
 <file path=word/numbering.xml><?xml version="1.0" encoding="utf-8"?>
-<w:numbering xmlns:wpc="http://schemas.microsoft.com/office/word/2010/wordprocessingCanvas" xmlns:mo="http://schemas.microsoft.com/office/mac/office/2008/main" xmlns:mc="http://schemas.openxmlformats.org/markup-compatibility/2006" xmlns:mv="urn:schemas-microsoft-com:mac:vml" xmlns:o="urn:schemas-microsoft-com:office:office" xmlns:r="http://schemas.openxmlformats.org/officeDocument/2006/relationships" xmlns:m="http://schemas.openxmlformats.org/officeDocument/2006/math" xmlns:v="urn:schemas-microsoft-com:vml" xmlns:wp14="http://schemas.microsoft.com/office/word/2010/wordprocessingDrawing" xmlns:wp="http://schemas.openxmlformats.org/drawingml/2006/wordprocessingDrawing" xmlns:w10="urn:schemas-microsoft-com:office:word" xmlns:w="http://schemas.openxmlformats.org/wordprocessingml/2006/main" xmlns:w14="http://schemas.microsoft.com/office/word/2010/wordml" xmlns:w15="http://schemas.microsoft.com/office/word/2012/wordml" xmlns:wpg="http://schemas.microsoft.com/office/word/2010/wordprocessingGroup" xmlns:wpi="http://schemas.microsoft.com/office/word/2010/wordprocessingInk" xmlns:wne="http://schemas.microsoft.com/office/word/2006/wordml" xmlns:wps="http://schemas.microsoft.com/office/word/2010/wordprocessingShape" mc:Ignorable="w14 w15 wp14">
+<w:numbering xmlns:wpc="http://schemas.microsoft.com/office/word/2010/wordprocessingCanvas" xmlns:mc="http://schemas.openxmlformats.org/markup-compatibility/2006" xmlns:o="urn:schemas-microsoft-com:office:office" xmlns:r="http://schemas.openxmlformats.org/officeDocument/2006/relationships" xmlns:m="http://schemas.openxmlformats.org/officeDocument/2006/math" xmlns:v="urn:schemas-microsoft-com:vml" xmlns:wp14="http://schemas.microsoft.com/office/word/2010/wordprocessingDrawing" xmlns:wp="http://schemas.openxmlformats.org/drawingml/2006/wordprocessingDrawing" xmlns:w10="urn:schemas-microsoft-com:office:word" xmlns:w="http://schemas.openxmlformats.org/wordprocessingml/2006/main" xmlns:w14="http://schemas.microsoft.com/office/word/2010/wordml" xmlns:w15="http://schemas.microsoft.com/office/word/2012/wordml" xmlns:wpg="http://schemas.microsoft.com/office/word/2010/wordprocessingGroup" xmlns:wpi="http://schemas.microsoft.com/office/word/2010/wordprocessingInk" xmlns:wne="http://schemas.microsoft.com/office/word/2006/wordml" xmlns:wps="http://schemas.microsoft.com/office/word/2010/wordprocessingShape" mc:Ignorable="w14 w15 wp14">
   <w:abstractNum w:abstractNumId="0">
     <w:nsid w:val="02A51F5E"/>
     <w:multiLevelType w:val="hybridMultilevel"/>
@@ -26719,7 +27440,7 @@
       </w:pPr>
     </w:pPrDefault>
   </w:docDefaults>
-  <w:latentStyles w:defLockedState="0" w:defUIPriority="99" w:defSemiHidden="0" w:defUnhideWhenUsed="0" w:defQFormat="0" w:count="380">
+  <w:latentStyles w:defLockedState="0" w:defUIPriority="99" w:defSemiHidden="0" w:defUnhideWhenUsed="0" w:defQFormat="0" w:count="371">
     <w:lsdException w:name="Normal" w:uiPriority="0" w:qFormat="1"/>
     <w:lsdException w:name="heading 1" w:uiPriority="9" w:qFormat="1"/>
     <w:lsdException w:name="heading 2" w:semiHidden="1" w:uiPriority="9" w:unhideWhenUsed="1" w:qFormat="1"/>
@@ -27104,11 +27825,11 @@
       <w:sz w:val="24"/>
     </w:rPr>
   </w:style>
-  <w:style w:type="paragraph" w:styleId="Heading1">
+  <w:style w:type="paragraph" w:styleId="Ttulo1">
     <w:name w:val="heading 1"/>
     <w:basedOn w:val="Normal"/>
     <w:next w:val="Normal"/>
-    <w:link w:val="Heading1Char"/>
+    <w:link w:val="Ttulo1Car"/>
     <w:autoRedefine/>
     <w:uiPriority w:val="9"/>
     <w:qFormat/>
@@ -27128,11 +27849,11 @@
       <w:szCs w:val="32"/>
     </w:rPr>
   </w:style>
-  <w:style w:type="paragraph" w:styleId="Heading2">
+  <w:style w:type="paragraph" w:styleId="Ttulo2">
     <w:name w:val="heading 2"/>
     <w:basedOn w:val="Normal"/>
     <w:next w:val="Normal"/>
-    <w:link w:val="Heading2Char"/>
+    <w:link w:val="Ttulo2Car"/>
     <w:autoRedefine/>
     <w:uiPriority w:val="9"/>
     <w:unhideWhenUsed/>
@@ -27153,11 +27874,11 @@
       <w:szCs w:val="26"/>
     </w:rPr>
   </w:style>
-  <w:style w:type="paragraph" w:styleId="Heading3">
+  <w:style w:type="paragraph" w:styleId="Ttulo3">
     <w:name w:val="heading 3"/>
     <w:basedOn w:val="Normal"/>
     <w:next w:val="Normal"/>
-    <w:link w:val="Heading3Char"/>
+    <w:link w:val="Ttulo3Car"/>
     <w:autoRedefine/>
     <w:uiPriority w:val="9"/>
     <w:unhideWhenUsed/>
@@ -27177,11 +27898,11 @@
       <w:szCs w:val="24"/>
     </w:rPr>
   </w:style>
-  <w:style w:type="paragraph" w:styleId="Heading4">
+  <w:style w:type="paragraph" w:styleId="Ttulo4">
     <w:name w:val="heading 4"/>
     <w:basedOn w:val="Normal"/>
     <w:next w:val="Normal"/>
-    <w:link w:val="Heading4Char"/>
+    <w:link w:val="Ttulo4Car"/>
     <w:autoRedefine/>
     <w:uiPriority w:val="9"/>
     <w:unhideWhenUsed/>
@@ -27201,13 +27922,13 @@
       <w:sz w:val="32"/>
     </w:rPr>
   </w:style>
-  <w:style w:type="character" w:default="1" w:styleId="DefaultParagraphFont">
+  <w:style w:type="character" w:default="1" w:styleId="Fuentedeprrafopredeter">
     <w:name w:val="Default Paragraph Font"/>
     <w:uiPriority w:val="1"/>
     <w:semiHidden/>
     <w:unhideWhenUsed/>
   </w:style>
-  <w:style w:type="table" w:default="1" w:styleId="TableNormal">
+  <w:style w:type="table" w:default="1" w:styleId="Tablanormal">
     <w:name w:val="Normal Table"/>
     <w:uiPriority w:val="99"/>
     <w:semiHidden/>
@@ -27222,16 +27943,16 @@
       </w:tblCellMar>
     </w:tblPr>
   </w:style>
-  <w:style w:type="numbering" w:default="1" w:styleId="NoList">
+  <w:style w:type="numbering" w:default="1" w:styleId="Sinlista">
     <w:name w:val="No List"/>
     <w:uiPriority w:val="99"/>
     <w:semiHidden/>
     <w:unhideWhenUsed/>
   </w:style>
-  <w:style w:type="paragraph" w:styleId="Header">
+  <w:style w:type="paragraph" w:styleId="Encabezado">
     <w:name w:val="header"/>
     <w:basedOn w:val="Normal"/>
-    <w:link w:val="HeaderChar"/>
+    <w:link w:val="EncabezadoCar"/>
     <w:uiPriority w:val="99"/>
     <w:unhideWhenUsed/>
     <w:rsid w:val="00F32CF6"/>
@@ -27243,17 +27964,17 @@
       <w:spacing w:after="0" w:line="240" w:lineRule="auto"/>
     </w:pPr>
   </w:style>
-  <w:style w:type="character" w:customStyle="1" w:styleId="HeaderChar">
-    <w:name w:val="Header Char"/>
-    <w:basedOn w:val="DefaultParagraphFont"/>
-    <w:link w:val="Header"/>
+  <w:style w:type="character" w:customStyle="1" w:styleId="EncabezadoCar">
+    <w:name w:val="Encabezado Car"/>
+    <w:basedOn w:val="Fuentedeprrafopredeter"/>
+    <w:link w:val="Encabezado"/>
     <w:uiPriority w:val="99"/>
     <w:rsid w:val="00F32CF6"/>
   </w:style>
-  <w:style w:type="paragraph" w:styleId="Footer">
+  <w:style w:type="paragraph" w:styleId="Piedepgina">
     <w:name w:val="footer"/>
     <w:basedOn w:val="Normal"/>
-    <w:link w:val="FooterChar"/>
+    <w:link w:val="PiedepginaCar"/>
     <w:uiPriority w:val="99"/>
     <w:unhideWhenUsed/>
     <w:rsid w:val="00F32CF6"/>
@@ -27265,17 +27986,17 @@
       <w:spacing w:after="0" w:line="240" w:lineRule="auto"/>
     </w:pPr>
   </w:style>
-  <w:style w:type="character" w:customStyle="1" w:styleId="FooterChar">
-    <w:name w:val="Footer Char"/>
-    <w:basedOn w:val="DefaultParagraphFont"/>
-    <w:link w:val="Footer"/>
+  <w:style w:type="character" w:customStyle="1" w:styleId="PiedepginaCar">
+    <w:name w:val="Pie de página Car"/>
+    <w:basedOn w:val="Fuentedeprrafopredeter"/>
+    <w:link w:val="Piedepgina"/>
     <w:uiPriority w:val="99"/>
     <w:rsid w:val="00F32CF6"/>
   </w:style>
-  <w:style w:type="character" w:customStyle="1" w:styleId="Heading1Char">
-    <w:name w:val="Heading 1 Char"/>
-    <w:basedOn w:val="DefaultParagraphFont"/>
-    <w:link w:val="Heading1"/>
+  <w:style w:type="character" w:customStyle="1" w:styleId="Ttulo1Car">
+    <w:name w:val="Título 1 Car"/>
+    <w:basedOn w:val="Fuentedeprrafopredeter"/>
+    <w:link w:val="Ttulo1"/>
     <w:uiPriority w:val="9"/>
     <w:rsid w:val="00AD1B3E"/>
     <w:rPr>
@@ -27286,10 +28007,10 @@
       <w:szCs w:val="32"/>
     </w:rPr>
   </w:style>
-  <w:style w:type="character" w:customStyle="1" w:styleId="Heading2Char">
-    <w:name w:val="Heading 2 Char"/>
-    <w:basedOn w:val="DefaultParagraphFont"/>
-    <w:link w:val="Heading2"/>
+  <w:style w:type="character" w:customStyle="1" w:styleId="Ttulo2Car">
+    <w:name w:val="Título 2 Car"/>
+    <w:basedOn w:val="Fuentedeprrafopredeter"/>
+    <w:link w:val="Ttulo2"/>
     <w:uiPriority w:val="9"/>
     <w:rsid w:val="00912F0E"/>
     <w:rPr>
@@ -27300,11 +28021,11 @@
       <w:szCs w:val="26"/>
     </w:rPr>
   </w:style>
-  <w:style w:type="paragraph" w:styleId="Title">
+  <w:style w:type="paragraph" w:styleId="Puesto">
     <w:name w:val="Title"/>
     <w:basedOn w:val="Normal"/>
     <w:next w:val="Normal"/>
-    <w:link w:val="TitleChar"/>
+    <w:link w:val="PuestoCar"/>
     <w:autoRedefine/>
     <w:uiPriority w:val="10"/>
     <w:qFormat/>
@@ -27322,10 +28043,10 @@
       <w:szCs w:val="56"/>
     </w:rPr>
   </w:style>
-  <w:style w:type="character" w:customStyle="1" w:styleId="TitleChar">
-    <w:name w:val="Title Char"/>
-    <w:basedOn w:val="DefaultParagraphFont"/>
-    <w:link w:val="Title"/>
+  <w:style w:type="character" w:customStyle="1" w:styleId="PuestoCar">
+    <w:name w:val="Puesto Car"/>
+    <w:basedOn w:val="Fuentedeprrafopredeter"/>
+    <w:link w:val="Puesto"/>
     <w:uiPriority w:val="10"/>
     <w:rsid w:val="009A4986"/>
     <w:rPr>
@@ -27337,11 +28058,11 @@
       <w:szCs w:val="56"/>
     </w:rPr>
   </w:style>
-  <w:style w:type="paragraph" w:styleId="Subtitle">
+  <w:style w:type="paragraph" w:styleId="Subttulo">
     <w:name w:val="Subtitle"/>
     <w:basedOn w:val="Normal"/>
     <w:next w:val="Normal"/>
-    <w:link w:val="SubtitleChar"/>
+    <w:link w:val="SubttuloCar"/>
     <w:autoRedefine/>
     <w:uiPriority w:val="11"/>
     <w:qFormat/>
@@ -27357,10 +28078,10 @@
       <w:spacing w:val="15"/>
     </w:rPr>
   </w:style>
-  <w:style w:type="character" w:customStyle="1" w:styleId="SubtitleChar">
-    <w:name w:val="Subtitle Char"/>
-    <w:basedOn w:val="DefaultParagraphFont"/>
-    <w:link w:val="Subtitle"/>
+  <w:style w:type="character" w:customStyle="1" w:styleId="SubttuloCar">
+    <w:name w:val="Subtítulo Car"/>
+    <w:basedOn w:val="Fuentedeprrafopredeter"/>
+    <w:link w:val="Subttulo"/>
     <w:uiPriority w:val="11"/>
     <w:rsid w:val="009A4986"/>
     <w:rPr>
@@ -27370,9 +28091,9 @@
       <w:sz w:val="24"/>
     </w:rPr>
   </w:style>
-  <w:style w:type="paragraph" w:styleId="TOCHeading">
+  <w:style w:type="paragraph" w:styleId="TtulodeTDC">
     <w:name w:val="TOC Heading"/>
-    <w:basedOn w:val="Heading1"/>
+    <w:basedOn w:val="Ttulo1"/>
     <w:next w:val="Normal"/>
     <w:uiPriority w:val="39"/>
     <w:unhideWhenUsed/>
@@ -27389,7 +28110,7 @@
       <w:lang w:val="en-US"/>
     </w:rPr>
   </w:style>
-  <w:style w:type="paragraph" w:styleId="TOC1">
+  <w:style w:type="paragraph" w:styleId="TDC1">
     <w:name w:val="toc 1"/>
     <w:basedOn w:val="Normal"/>
     <w:next w:val="Normal"/>
@@ -27405,9 +28126,9 @@
       <w:color w:val="1F4E79" w:themeColor="accent1" w:themeShade="80"/>
     </w:rPr>
   </w:style>
-  <w:style w:type="character" w:styleId="Hyperlink">
+  <w:style w:type="character" w:styleId="Hipervnculo">
     <w:name w:val="Hyperlink"/>
-    <w:basedOn w:val="DefaultParagraphFont"/>
+    <w:basedOn w:val="Fuentedeprrafopredeter"/>
     <w:uiPriority w:val="99"/>
     <w:unhideWhenUsed/>
     <w:rsid w:val="00292453"/>
@@ -27416,7 +28137,7 @@
       <w:u w:val="single"/>
     </w:rPr>
   </w:style>
-  <w:style w:type="paragraph" w:styleId="TOC2">
+  <w:style w:type="paragraph" w:styleId="TDC2">
     <w:name w:val="toc 2"/>
     <w:basedOn w:val="Normal"/>
     <w:next w:val="Normal"/>
@@ -27436,7 +28157,7 @@
       <w:lang w:val="en-US"/>
     </w:rPr>
   </w:style>
-  <w:style w:type="paragraph" w:styleId="TOC3">
+  <w:style w:type="paragraph" w:styleId="TDC3">
     <w:name w:val="toc 3"/>
     <w:basedOn w:val="Normal"/>
     <w:next w:val="Normal"/>
@@ -27465,9 +28186,9 @@
       <w:jc w:val="left"/>
     </w:pPr>
   </w:style>
-  <w:style w:type="table" w:styleId="TableGrid">
+  <w:style w:type="table" w:styleId="Tablaconcuadrcula">
     <w:name w:val="Table Grid"/>
-    <w:basedOn w:val="TableNormal"/>
+    <w:basedOn w:val="Tablanormal"/>
     <w:uiPriority w:val="39"/>
     <w:rsid w:val="00EE6889"/>
     <w:pPr>
@@ -27491,9 +28212,9 @@
       </w:tblCellMar>
     </w:tblPr>
   </w:style>
-  <w:style w:type="character" w:styleId="CommentReference">
+  <w:style w:type="character" w:styleId="Refdecomentario">
     <w:name w:val="annotation reference"/>
-    <w:basedOn w:val="DefaultParagraphFont"/>
+    <w:basedOn w:val="Fuentedeprrafopredeter"/>
     <w:uiPriority w:val="99"/>
     <w:semiHidden/>
     <w:unhideWhenUsed/>
@@ -27503,10 +28224,10 @@
       <w:szCs w:val="16"/>
     </w:rPr>
   </w:style>
-  <w:style w:type="paragraph" w:styleId="CommentText">
+  <w:style w:type="paragraph" w:styleId="Textocomentario">
     <w:name w:val="annotation text"/>
     <w:basedOn w:val="Normal"/>
-    <w:link w:val="CommentTextChar"/>
+    <w:link w:val="TextocomentarioCar"/>
     <w:uiPriority w:val="99"/>
     <w:semiHidden/>
     <w:unhideWhenUsed/>
@@ -27519,10 +28240,10 @@
       <w:szCs w:val="20"/>
     </w:rPr>
   </w:style>
-  <w:style w:type="character" w:customStyle="1" w:styleId="CommentTextChar">
-    <w:name w:val="Comment Text Char"/>
-    <w:basedOn w:val="DefaultParagraphFont"/>
-    <w:link w:val="CommentText"/>
+  <w:style w:type="character" w:customStyle="1" w:styleId="TextocomentarioCar">
+    <w:name w:val="Texto comentario Car"/>
+    <w:basedOn w:val="Fuentedeprrafopredeter"/>
+    <w:link w:val="Textocomentario"/>
     <w:uiPriority w:val="99"/>
     <w:semiHidden/>
     <w:rsid w:val="006C0770"/>
@@ -27532,11 +28253,11 @@
       <w:szCs w:val="20"/>
     </w:rPr>
   </w:style>
-  <w:style w:type="paragraph" w:styleId="CommentSubject">
+  <w:style w:type="paragraph" w:styleId="Asuntodelcomentario">
     <w:name w:val="annotation subject"/>
-    <w:basedOn w:val="CommentText"/>
-    <w:next w:val="CommentText"/>
-    <w:link w:val="CommentSubjectChar"/>
+    <w:basedOn w:val="Textocomentario"/>
+    <w:next w:val="Textocomentario"/>
+    <w:link w:val="AsuntodelcomentarioCar"/>
     <w:uiPriority w:val="99"/>
     <w:semiHidden/>
     <w:unhideWhenUsed/>
@@ -27546,10 +28267,10 @@
       <w:bCs/>
     </w:rPr>
   </w:style>
-  <w:style w:type="character" w:customStyle="1" w:styleId="CommentSubjectChar">
-    <w:name w:val="Comment Subject Char"/>
-    <w:basedOn w:val="CommentTextChar"/>
-    <w:link w:val="CommentSubject"/>
+  <w:style w:type="character" w:customStyle="1" w:styleId="AsuntodelcomentarioCar">
+    <w:name w:val="Asunto del comentario Car"/>
+    <w:basedOn w:val="TextocomentarioCar"/>
+    <w:link w:val="Asuntodelcomentario"/>
     <w:uiPriority w:val="99"/>
     <w:semiHidden/>
     <w:rsid w:val="006C0770"/>
@@ -27561,10 +28282,10 @@
       <w:szCs w:val="20"/>
     </w:rPr>
   </w:style>
-  <w:style w:type="paragraph" w:styleId="BalloonText">
+  <w:style w:type="paragraph" w:styleId="Textodeglobo">
     <w:name w:val="Balloon Text"/>
     <w:basedOn w:val="Normal"/>
-    <w:link w:val="BalloonTextChar"/>
+    <w:link w:val="TextodegloboCar"/>
     <w:uiPriority w:val="99"/>
     <w:semiHidden/>
     <w:unhideWhenUsed/>
@@ -27578,10 +28299,10 @@
       <w:szCs w:val="18"/>
     </w:rPr>
   </w:style>
-  <w:style w:type="character" w:customStyle="1" w:styleId="BalloonTextChar">
-    <w:name w:val="Balloon Text Char"/>
-    <w:basedOn w:val="DefaultParagraphFont"/>
-    <w:link w:val="BalloonText"/>
+  <w:style w:type="character" w:customStyle="1" w:styleId="TextodegloboCar">
+    <w:name w:val="Texto de globo Car"/>
+    <w:basedOn w:val="Fuentedeprrafopredeter"/>
+    <w:link w:val="Textodeglobo"/>
     <w:uiPriority w:val="99"/>
     <w:semiHidden/>
     <w:rsid w:val="006C0770"/>
@@ -27591,10 +28312,10 @@
       <w:szCs w:val="18"/>
     </w:rPr>
   </w:style>
-  <w:style w:type="character" w:customStyle="1" w:styleId="Heading3Char">
-    <w:name w:val="Heading 3 Char"/>
-    <w:basedOn w:val="DefaultParagraphFont"/>
-    <w:link w:val="Heading3"/>
+  <w:style w:type="character" w:customStyle="1" w:styleId="Ttulo3Car">
+    <w:name w:val="Título 3 Car"/>
+    <w:basedOn w:val="Fuentedeprrafopredeter"/>
+    <w:link w:val="Ttulo3"/>
     <w:uiPriority w:val="9"/>
     <w:rsid w:val="00E73A23"/>
     <w:rPr>
@@ -27605,7 +28326,7 @@
       <w:szCs w:val="24"/>
     </w:rPr>
   </w:style>
-  <w:style w:type="paragraph" w:styleId="ListParagraph">
+  <w:style w:type="paragraph" w:styleId="Prrafodelista">
     <w:name w:val="List Paragraph"/>
     <w:basedOn w:val="Normal"/>
     <w:uiPriority w:val="34"/>
@@ -27616,10 +28337,10 @@
       <w:contextualSpacing/>
     </w:pPr>
   </w:style>
-  <w:style w:type="character" w:customStyle="1" w:styleId="Heading4Char">
-    <w:name w:val="Heading 4 Char"/>
-    <w:basedOn w:val="DefaultParagraphFont"/>
-    <w:link w:val="Heading4"/>
+  <w:style w:type="character" w:customStyle="1" w:styleId="Ttulo4Car">
+    <w:name w:val="Título 4 Car"/>
+    <w:basedOn w:val="Fuentedeprrafopredeter"/>
+    <w:link w:val="Ttulo4"/>
     <w:uiPriority w:val="9"/>
     <w:rsid w:val="00E729B7"/>
     <w:rPr>
@@ -27630,9 +28351,9 @@
       <w:sz w:val="32"/>
     </w:rPr>
   </w:style>
-  <w:style w:type="character" w:styleId="FollowedHyperlink">
+  <w:style w:type="character" w:styleId="Hipervnculovisitado">
     <w:name w:val="FollowedHyperlink"/>
-    <w:basedOn w:val="DefaultParagraphFont"/>
+    <w:basedOn w:val="Fuentedeprrafopredeter"/>
     <w:uiPriority w:val="99"/>
     <w:semiHidden/>
     <w:unhideWhenUsed/>
@@ -27642,7 +28363,7 @@
       <w:u w:val="single"/>
     </w:rPr>
   </w:style>
-  <w:style w:type="paragraph" w:styleId="TOC4">
+  <w:style w:type="paragraph" w:styleId="TDC4">
     <w:name w:val="toc 4"/>
     <w:basedOn w:val="Normal"/>
     <w:next w:val="Normal"/>
@@ -27658,7 +28379,7 @@
       <w:color w:val="7F7F7F" w:themeColor="text1" w:themeTint="80"/>
     </w:rPr>
   </w:style>
-  <w:style w:type="paragraph" w:styleId="NoSpacing">
+  <w:style w:type="paragraph" w:styleId="Sinespaciado">
     <w:name w:val="No Spacing"/>
     <w:uiPriority w:val="1"/>
     <w:qFormat/>
@@ -27672,9 +28393,9 @@
       <w:sz w:val="28"/>
     </w:rPr>
   </w:style>
-  <w:style w:type="table" w:styleId="GridTable4-Accent3">
+  <w:style w:type="table" w:styleId="Tabladecuadrcula4-nfasis3">
     <w:name w:val="Grid Table 4 Accent 3"/>
-    <w:basedOn w:val="TableNormal"/>
+    <w:basedOn w:val="Tablanormal"/>
     <w:uiPriority w:val="49"/>
     <w:rsid w:val="00E81B69"/>
     <w:pPr>
@@ -27755,9 +28476,9 @@
       </w:tcPr>
     </w:tblStylePr>
   </w:style>
-  <w:style w:type="table" w:styleId="GridTable5Dark-Accent3">
+  <w:style w:type="table" w:styleId="Tabladecuadrcula5oscura-nfasis3">
     <w:name w:val="Grid Table 5 Dark Accent 3"/>
-    <w:basedOn w:val="TableNormal"/>
+    <w:basedOn w:val="Tablanormal"/>
     <w:uiPriority w:val="50"/>
     <w:rsid w:val="00C92E92"/>
     <w:pPr>
@@ -27868,9 +28589,9 @@
       </w:tcPr>
     </w:tblStylePr>
   </w:style>
-  <w:style w:type="table" w:styleId="ListTable3-Accent1">
+  <w:style w:type="table" w:styleId="Tabladelista3-nfasis1">
     <w:name w:val="List Table 3 Accent 1"/>
-    <w:basedOn w:val="TableNormal"/>
+    <w:basedOn w:val="Tablanormal"/>
     <w:uiPriority w:val="48"/>
     <w:rsid w:val="007E6DAF"/>
     <w:pPr>
@@ -28016,9 +28737,9 @@
       <w:lang w:val="en-US"/>
     </w:rPr>
   </w:style>
-  <w:style w:type="table" w:styleId="GridTable4-Accent5">
+  <w:style w:type="table" w:styleId="Tabladecuadrcula4-nfasis5">
     <w:name w:val="Grid Table 4 Accent 5"/>
-    <w:basedOn w:val="TableNormal"/>
+    <w:basedOn w:val="Tablanormal"/>
     <w:uiPriority w:val="49"/>
     <w:rsid w:val="0000064E"/>
     <w:pPr>
@@ -28099,9 +28820,9 @@
       </w:tcPr>
     </w:tblStylePr>
   </w:style>
-  <w:style w:type="table" w:styleId="GridTable1Light-Accent1">
+  <w:style w:type="table" w:styleId="Tabladecuadrcula1clara-nfasis1">
     <w:name w:val="Grid Table 1 Light Accent 1"/>
-    <w:basedOn w:val="TableNormal"/>
+    <w:basedOn w:val="Tablanormal"/>
     <w:uiPriority w:val="46"/>
     <w:rsid w:val="00AA4990"/>
     <w:pPr>
@@ -28163,9 +28884,9 @@
       </w:rPr>
     </w:tblStylePr>
   </w:style>
-  <w:style w:type="table" w:styleId="GridTable1Light-Accent5">
+  <w:style w:type="table" w:styleId="Tabladecuadrcula1clara-nfasis5">
     <w:name w:val="Grid Table 1 Light Accent 5"/>
-    <w:basedOn w:val="TableNormal"/>
+    <w:basedOn w:val="Tablanormal"/>
     <w:uiPriority w:val="46"/>
     <w:rsid w:val="00AD1B3E"/>
     <w:pPr>
@@ -28492,21 +29213,6 @@
 </file>
 
 <file path=customXml/item1.xml><?xml version="1.0" encoding="utf-8"?>
-<?mso-contentType ?>
-<FormTemplates xmlns="http://schemas.microsoft.com/sharepoint/v3/contenttype/forms">
-  <Display>DocumentLibraryForm</Display>
-  <Edit>DocumentLibraryForm</Edit>
-  <New>DocumentLibraryForm</New>
-</FormTemplates>
-</file>
-
-<file path=customXml/item2.xml><?xml version="1.0" encoding="utf-8"?>
-<p:properties xmlns:p="http://schemas.microsoft.com/office/2006/metadata/properties" xmlns:xsi="http://www.w3.org/2001/XMLSchema-instance" xmlns:pc="http://schemas.microsoft.com/office/infopath/2007/PartnerControls">
-  <documentManagement/>
-</p:properties>
-</file>
-
-<file path=customXml/item3.xml><?xml version="1.0" encoding="utf-8"?>
 <ct:contentTypeSchema xmlns:ct="http://schemas.microsoft.com/office/2006/metadata/contentType" xmlns:ma="http://schemas.microsoft.com/office/2006/metadata/properties/metaAttributes" ct:_="" ma:_="" ma:contentTypeName="Document" ma:contentTypeID="0x0101003717AC87A5D1EF4AB94C3B9DC414B2B7" ma:contentTypeVersion="0" ma:contentTypeDescription="Create a new document." ma:contentTypeScope="" ma:versionID="8f156859f20db859338c836f4f86c7cf">
   <xsd:schema xmlns:xsd="http://www.w3.org/2001/XMLSchema" xmlns:xs="http://www.w3.org/2001/XMLSchema" xmlns:p="http://schemas.microsoft.com/office/2006/metadata/properties" targetNamespace="http://schemas.microsoft.com/office/2006/metadata/properties" ma:root="true" ma:fieldsID="c64490b4aec6201516c3a874156f37b2">
     <xsd:element name="properties">
@@ -28620,28 +29326,26 @@
 </ct:contentTypeSchema>
 </file>
 
+<file path=customXml/item2.xml><?xml version="1.0" encoding="utf-8"?>
+<p:properties xmlns:p="http://schemas.microsoft.com/office/2006/metadata/properties" xmlns:xsi="http://www.w3.org/2001/XMLSchema-instance" xmlns:pc="http://schemas.microsoft.com/office/infopath/2007/PartnerControls">
+  <documentManagement/>
+</p:properties>
+</file>
+
+<file path=customXml/item3.xml><?xml version="1.0" encoding="utf-8"?>
+<?mso-contentType ?>
+<FormTemplates xmlns="http://schemas.microsoft.com/sharepoint/v3/contenttype/forms">
+  <Display>DocumentLibraryForm</Display>
+  <Edit>DocumentLibraryForm</Edit>
+  <New>DocumentLibraryForm</New>
+</FormTemplates>
+</file>
+
 <file path=customXml/item4.xml><?xml version="1.0" encoding="utf-8"?>
 <b:Sources xmlns:b="http://schemas.openxmlformats.org/officeDocument/2006/bibliography" xmlns="http://schemas.openxmlformats.org/officeDocument/2006/bibliography" SelectedStyle="\APASixthEditionOfficeOnline.xsl" StyleName="APA" Version="6"/>
 </file>
 
 <file path=customXml/itemProps1.xml><?xml version="1.0" encoding="utf-8"?>
-<ds:datastoreItem xmlns:ds="http://schemas.openxmlformats.org/officeDocument/2006/customXml" ds:itemID="{B6845807-996B-4E25-8BC5-6507C6BACCF0}">
-  <ds:schemaRefs>
-    <ds:schemaRef ds:uri="http://schemas.microsoft.com/sharepoint/v3/contenttype/forms"/>
-  </ds:schemaRefs>
-</ds:datastoreItem>
-</file>
-
-<file path=customXml/itemProps2.xml><?xml version="1.0" encoding="utf-8"?>
-<ds:datastoreItem xmlns:ds="http://schemas.openxmlformats.org/officeDocument/2006/customXml" ds:itemID="{F1B3FBA9-3F01-4CDD-89CB-DE905FCC97B6}">
-  <ds:schemaRefs>
-    <ds:schemaRef ds:uri="http://schemas.microsoft.com/office/2006/metadata/properties"/>
-    <ds:schemaRef ds:uri="http://schemas.microsoft.com/office/infopath/2007/PartnerControls"/>
-  </ds:schemaRefs>
-</ds:datastoreItem>
-</file>
-
-<file path=customXml/itemProps3.xml><?xml version="1.0" encoding="utf-8"?>
 <ds:datastoreItem xmlns:ds="http://schemas.openxmlformats.org/officeDocument/2006/customXml" ds:itemID="{E1241AB8-546F-4D6B-86D6-9B5C9968640C}">
   <ds:schemaRefs>
     <ds:schemaRef ds:uri="http://schemas.microsoft.com/office/2006/metadata/contentType"/>
@@ -28657,8 +29361,31 @@
 </ds:datastoreItem>
 </file>
 
+<file path=customXml/itemProps2.xml><?xml version="1.0" encoding="utf-8"?>
+<ds:datastoreItem xmlns:ds="http://schemas.openxmlformats.org/officeDocument/2006/customXml" ds:itemID="{F1B3FBA9-3F01-4CDD-89CB-DE905FCC97B6}">
+  <ds:schemaRefs>
+    <ds:schemaRef ds:uri="http://purl.org/dc/dcmitype/"/>
+    <ds:schemaRef ds:uri="http://www.w3.org/XML/1998/namespace"/>
+    <ds:schemaRef ds:uri="http://schemas.microsoft.com/office/infopath/2007/PartnerControls"/>
+    <ds:schemaRef ds:uri="http://schemas.microsoft.com/office/2006/metadata/properties"/>
+    <ds:schemaRef ds:uri="http://schemas.microsoft.com/office/2006/documentManagement/types"/>
+    <ds:schemaRef ds:uri="http://purl.org/dc/elements/1.1/"/>
+    <ds:schemaRef ds:uri="http://schemas.openxmlformats.org/package/2006/metadata/core-properties"/>
+    <ds:schemaRef ds:uri="http://purl.org/dc/terms/"/>
+  </ds:schemaRefs>
+</ds:datastoreItem>
+</file>
+
+<file path=customXml/itemProps3.xml><?xml version="1.0" encoding="utf-8"?>
+<ds:datastoreItem xmlns:ds="http://schemas.openxmlformats.org/officeDocument/2006/customXml" ds:itemID="{B6845807-996B-4E25-8BC5-6507C6BACCF0}">
+  <ds:schemaRefs>
+    <ds:schemaRef ds:uri="http://schemas.microsoft.com/sharepoint/v3/contenttype/forms"/>
+  </ds:schemaRefs>
+</ds:datastoreItem>
+</file>
+
 <file path=customXml/itemProps4.xml><?xml version="1.0" encoding="utf-8"?>
-<ds:datastoreItem xmlns:ds="http://schemas.openxmlformats.org/officeDocument/2006/customXml" ds:itemID="{6D8D6C0B-E395-5347-B2A1-BEBEAA13A72F}">
+<ds:datastoreItem xmlns:ds="http://schemas.openxmlformats.org/officeDocument/2006/customXml" ds:itemID="{44D8FA58-DADB-4258-BDAA-AC9D7846E656}">
   <ds:schemaRefs>
     <ds:schemaRef ds:uri="http://schemas.openxmlformats.org/officeDocument/2006/bibliography"/>
   </ds:schemaRefs>
